--- a/fuentes/contenidos/grado08/guion07/GuiaDidactica_CN_08_07_CO.docx
+++ b/fuentes/contenidos/grado08/guion07/GuiaDidactica_CN_08_07_CO.docx
@@ -1,6 +1,6 @@
 
 <file path=word/document.xml><?xml version="1.0" encoding="utf-8"?>
-<w:document xmlns:wpc="http://schemas.microsoft.com/office/word/2010/wordprocessingCanvas" xmlns:mc="http://schemas.openxmlformats.org/markup-compatibility/2006" xmlns:o="urn:schemas-microsoft-com:office:office" xmlns:r="http://schemas.openxmlformats.org/officeDocument/2006/relationships" xmlns:m="http://schemas.openxmlformats.org/officeDocument/2006/math" xmlns:v="urn:schemas-microsoft-com:vml" xmlns:wp14="http://schemas.microsoft.com/office/word/2010/wordprocessingDrawing" xmlns:wp="http://schemas.openxmlformats.org/drawingml/2006/wordprocessingDrawing" xmlns:w10="urn:schemas-microsoft-com:office:word" xmlns:w="http://schemas.openxmlformats.org/wordprocessingml/2006/main" xmlns:w14="http://schemas.microsoft.com/office/word/2010/wordml" xmlns:w15="http://schemas.microsoft.com/office/word/2012/wordml" xmlns:wpg="http://schemas.microsoft.com/office/word/2010/wordprocessingGroup" xmlns:wpi="http://schemas.microsoft.com/office/word/2010/wordprocessingInk" xmlns:wne="http://schemas.microsoft.com/office/word/2006/wordml" xmlns:wps="http://schemas.microsoft.com/office/word/2010/wordprocessingShape" mc:Ignorable="w14 w15 wp14">
+<w:document xmlns:wpc="http://schemas.microsoft.com/office/word/2010/wordprocessingCanvas" xmlns:mc="http://schemas.openxmlformats.org/markup-compatibility/2006" xmlns:o="urn:schemas-microsoft-com:office:office" xmlns:r="http://schemas.openxmlformats.org/officeDocument/2006/relationships" xmlns:m="http://schemas.openxmlformats.org/officeDocument/2006/math" xmlns:v="urn:schemas-microsoft-com:vml" xmlns:wp14="http://schemas.microsoft.com/office/word/2010/wordprocessingDrawing" xmlns:wp="http://schemas.openxmlformats.org/drawingml/2006/wordprocessingDrawing" xmlns:w10="urn:schemas-microsoft-com:office:word" xmlns:w="http://schemas.openxmlformats.org/wordprocessingml/2006/main" xmlns:w14="http://schemas.microsoft.com/office/word/2010/wordml" xmlns:wpg="http://schemas.microsoft.com/office/word/2010/wordprocessingGroup" xmlns:wpi="http://schemas.microsoft.com/office/word/2010/wordprocessingInk" xmlns:wne="http://schemas.microsoft.com/office/word/2006/wordml" xmlns:wps="http://schemas.microsoft.com/office/word/2010/wordprocessingShape" mc:Ignorable="w14 wp14">
   <w:body>
     <w:p>
       <w:pPr>
@@ -194,30 +194,66 @@
     <w:p>
       <w:pPr>
         <w:pStyle w:val="Prrafodelista"/>
-        <w:rPr>
-          <w:rFonts w:ascii="Times" w:hAnsi="Times"/>
-        </w:rPr>
-      </w:pPr>
+        <w:numPr>
+          <w:ilvl w:val="0"/>
+          <w:numId w:val="8"/>
+        </w:numPr>
+        <w:rPr>
+          <w:rFonts w:ascii="Times" w:hAnsi="Times"/>
+        </w:rPr>
+      </w:pPr>
+      <w:r>
+        <w:rPr>
+          <w:rFonts w:ascii="Times" w:hAnsi="Times"/>
+        </w:rPr>
+        <w:t>Identifico la utilidad del ADN como</w:t>
+      </w:r>
+      <w:r>
+        <w:rPr>
+          <w:rFonts w:ascii="Times" w:hAnsi="Times"/>
+        </w:rPr>
+        <w:t xml:space="preserve"> </w:t>
+      </w:r>
+      <w:r>
+        <w:rPr>
+          <w:rFonts w:ascii="Times" w:hAnsi="Times"/>
+        </w:rPr>
+        <w:t>herramienta de análisis genético</w:t>
+      </w:r>
+      <w:r>
+        <w:rPr>
+          <w:rFonts w:ascii="Times" w:hAnsi="Times"/>
+        </w:rPr>
+        <w:t>.</w:t>
+      </w:r>
     </w:p>
     <w:p>
       <w:pPr>
-        <w:rPr>
-          <w:rFonts w:ascii="Times" w:hAnsi="Times"/>
-          <w:b/>
-        </w:rPr>
-      </w:pPr>
-      <w:r>
-        <w:rPr>
-          <w:rFonts w:ascii="Times" w:hAnsi="Times"/>
-          <w:b/>
-        </w:rPr>
-        <w:t>Estrategia didáctica</w:t>
-      </w:r>
+        <w:pStyle w:val="Prrafodelista"/>
+        <w:rPr>
+          <w:rFonts w:ascii="Times" w:hAnsi="Times"/>
+        </w:rPr>
+      </w:pPr>
     </w:p>
     <w:p>
       <w:pPr>
         <w:rPr>
           <w:rFonts w:ascii="Times" w:hAnsi="Times"/>
+          <w:b/>
+        </w:rPr>
+      </w:pPr>
+      <w:r>
+        <w:rPr>
+          <w:rFonts w:ascii="Times" w:hAnsi="Times"/>
+          <w:b/>
+        </w:rPr>
+        <w:t>Estrategia didáctica</w:t>
+      </w:r>
+    </w:p>
+    <w:p>
+      <w:pPr>
+        <w:rPr>
+          <w:rFonts w:ascii="Times" w:hAnsi="Times"/>
         </w:rPr>
       </w:pPr>
       <w:r>
@@ -248,7 +284,15 @@
         <w:rPr>
           <w:rFonts w:ascii="Times" w:hAnsi="Times"/>
         </w:rPr>
-        <w:t xml:space="preserve"> de la herencia mendeliana. A continuación, pregunte </w:t>
+        <w:t xml:space="preserve"> de la herencia mendeliana</w:t>
+      </w:r>
+      <w:bookmarkStart w:id="0" w:name="_GoBack"/>
+      <w:bookmarkEnd w:id="0"/>
+      <w:r>
+        <w:rPr>
+          <w:rFonts w:ascii="Times" w:hAnsi="Times"/>
+        </w:rPr>
+        <w:t xml:space="preserve">. A continuación, pregunte </w:t>
       </w:r>
       <w:r>
         <w:rPr>
@@ -463,14 +507,14 @@
         <w:rPr>
           <w:rFonts w:ascii="Times" w:hAnsi="Times"/>
         </w:rPr>
-        <w:t xml:space="preserve">Durante el abordaje de las enfermedades genéticas hereditarias y no hereditarias, resalte la importancia de las mutaciones, especificando que si bien es cierto, muchas de estas se encuentran asociadas a enfermedades, los cambios genéticos o </w:t>
+        <w:t xml:space="preserve">Durante el abordaje de las enfermedades genéticas hereditarias y no hereditarias, resalte la importancia de las mutaciones, especificando que si bien es cierto, muchas </w:t>
       </w:r>
       <w:r>
         <w:rPr>
           <w:rFonts w:ascii="Times" w:hAnsi="Times"/>
         </w:rPr>
         <w:lastRenderedPageBreak/>
-        <w:t>mutaciones no siempre son perjudiciales, estas desempeñan un papel relevante en la variabilidad, por ende la diversidad biológica. Oriente en los estudiantes el reconocimiento de las características de las mutaciones, a través del ejercicio de práctica que lleva este mismo nombre. Una vez esto, exploren juntos la actividad de profundización</w:t>
+        <w:t>de estas se encuentran asociadas a enfermedades, los cambios genéticos o mutaciones no siempre son perjudiciales, estas desempeñan un papel relevante en la variabilidad, por ende la diversidad biológica. Oriente en los estudiantes el reconocimiento de las características de las mutaciones, a través del ejercicio de práctica que lleva este mismo nombre. Una vez esto, exploren juntos la actividad de profundización</w:t>
       </w:r>
       <w:r>
         <w:rPr>
@@ -768,15 +812,7 @@
         <w:rPr>
           <w:rFonts w:ascii="Times" w:hAnsi="Times"/>
         </w:rPr>
-        <w:t>la base de datos de OMIM (Online Mendelian Inheritance in Man) donde aparecen reportadas las enfermedades d</w:t>
-      </w:r>
-      <w:bookmarkStart w:id="0" w:name="_GoBack"/>
-      <w:bookmarkEnd w:id="0"/>
-      <w:r>
-        <w:rPr>
-          <w:rFonts w:ascii="Times" w:hAnsi="Times"/>
-        </w:rPr>
-        <w:t>e herencia mendeliana. Y experimente con ellos en el enlace web acerca de las actividades del proyecto biológico para hacer cariotipos.</w:t>
+        <w:t>la base de datos de OMIM (Online Mendelian Inheritance in Man) donde aparecen reportadas las enfermedades de herencia mendeliana. Y experimente con ellos en el enlace web acerca de las actividades del proyecto biológico para hacer cariotipos.</w:t>
       </w:r>
     </w:p>
     <w:p>
@@ -795,8 +831,14 @@
 </w:document>
 </file>
 
+<file path=word/commentsExtended.xml><?xml version="1.0" encoding="utf-8"?>
+<w15:commentsEx xmlns:wpc="http://schemas.microsoft.com/office/word/2010/wordprocessingCanvas" xmlns:mc="http://schemas.openxmlformats.org/markup-compatibility/2006" xmlns:o="urn:schemas-microsoft-com:office:office" xmlns:r="http://schemas.openxmlformats.org/officeDocument/2006/relationships" xmlns:m="http://schemas.openxmlformats.org/officeDocument/2006/math" xmlns:v="urn:schemas-microsoft-com:vml" xmlns:wp14="http://schemas.microsoft.com/office/word/2010/wordprocessingDrawing" xmlns:wp="http://schemas.openxmlformats.org/drawingml/2006/wordprocessingDrawing" xmlns:w10="urn:schemas-microsoft-com:office:word" xmlns:w="http://schemas.openxmlformats.org/wordprocessingml/2006/main" xmlns:w14="http://schemas.microsoft.com/office/word/2010/wordml" xmlns:w15="http://schemas.microsoft.com/office/word/2012/wordml" xmlns:wpg="http://schemas.microsoft.com/office/word/2010/wordprocessingGroup" xmlns:wpi="http://schemas.microsoft.com/office/word/2010/wordprocessingInk" xmlns:wne="http://schemas.microsoft.com/office/word/2006/wordml" xmlns:wps="http://schemas.microsoft.com/office/word/2010/wordprocessingShape" mc:Ignorable="w14 w15 wp14">
+  <w15:commentEx w15:paraId="14EBFD19" w15:done="0"/>
+</w15:commentsEx>
+</file>
+
 <file path=word/numbering.xml><?xml version="1.0" encoding="utf-8"?>
-<w:numbering xmlns:wpc="http://schemas.microsoft.com/office/word/2010/wordprocessingCanvas" xmlns:mc="http://schemas.openxmlformats.org/markup-compatibility/2006" xmlns:o="urn:schemas-microsoft-com:office:office" xmlns:r="http://schemas.openxmlformats.org/officeDocument/2006/relationships" xmlns:m="http://schemas.openxmlformats.org/officeDocument/2006/math" xmlns:v="urn:schemas-microsoft-com:vml" xmlns:wp14="http://schemas.microsoft.com/office/word/2010/wordprocessingDrawing" xmlns:wp="http://schemas.openxmlformats.org/drawingml/2006/wordprocessingDrawing" xmlns:w10="urn:schemas-microsoft-com:office:word" xmlns:w="http://schemas.openxmlformats.org/wordprocessingml/2006/main" xmlns:w14="http://schemas.microsoft.com/office/word/2010/wordml" xmlns:w15="http://schemas.microsoft.com/office/word/2012/wordml" xmlns:wpg="http://schemas.microsoft.com/office/word/2010/wordprocessingGroup" xmlns:wpi="http://schemas.microsoft.com/office/word/2010/wordprocessingInk" xmlns:wne="http://schemas.microsoft.com/office/word/2006/wordml" xmlns:wps="http://schemas.microsoft.com/office/word/2010/wordprocessingShape" mc:Ignorable="w14 w15 wp14">
+<w:numbering xmlns:wpc="http://schemas.microsoft.com/office/word/2010/wordprocessingCanvas" xmlns:mc="http://schemas.openxmlformats.org/markup-compatibility/2006" xmlns:o="urn:schemas-microsoft-com:office:office" xmlns:r="http://schemas.openxmlformats.org/officeDocument/2006/relationships" xmlns:m="http://schemas.openxmlformats.org/officeDocument/2006/math" xmlns:v="urn:schemas-microsoft-com:vml" xmlns:wp14="http://schemas.microsoft.com/office/word/2010/wordprocessingDrawing" xmlns:wp="http://schemas.openxmlformats.org/drawingml/2006/wordprocessingDrawing" xmlns:w10="urn:schemas-microsoft-com:office:word" xmlns:w="http://schemas.openxmlformats.org/wordprocessingml/2006/main" xmlns:w14="http://schemas.microsoft.com/office/word/2010/wordml" xmlns:wpg="http://schemas.microsoft.com/office/word/2010/wordprocessingGroup" xmlns:wpi="http://schemas.microsoft.com/office/word/2010/wordprocessingInk" xmlns:wne="http://schemas.microsoft.com/office/word/2006/wordml" xmlns:wps="http://schemas.microsoft.com/office/word/2010/wordprocessingShape" mc:Ignorable="w14 wp14">
   <w:abstractNum w:abstractNumId="0">
     <w:nsid w:val="029072FB"/>
     <w:multiLevelType w:val="hybridMultilevel"/>
@@ -1690,8 +1732,16 @@
 </w:numbering>
 </file>
 
+<file path=word/people.xml><?xml version="1.0" encoding="utf-8"?>
+<w15:people xmlns:wpc="http://schemas.microsoft.com/office/word/2010/wordprocessingCanvas" xmlns:mc="http://schemas.openxmlformats.org/markup-compatibility/2006" xmlns:o="urn:schemas-microsoft-com:office:office" xmlns:r="http://schemas.openxmlformats.org/officeDocument/2006/relationships" xmlns:m="http://schemas.openxmlformats.org/officeDocument/2006/math" xmlns:v="urn:schemas-microsoft-com:vml" xmlns:wp14="http://schemas.microsoft.com/office/word/2010/wordprocessingDrawing" xmlns:wp="http://schemas.openxmlformats.org/drawingml/2006/wordprocessingDrawing" xmlns:w10="urn:schemas-microsoft-com:office:word" xmlns:w="http://schemas.openxmlformats.org/wordprocessingml/2006/main" xmlns:w14="http://schemas.microsoft.com/office/word/2010/wordml" xmlns:w15="http://schemas.microsoft.com/office/word/2012/wordml" xmlns:wpg="http://schemas.microsoft.com/office/word/2010/wordprocessingGroup" xmlns:wpi="http://schemas.microsoft.com/office/word/2010/wordprocessingInk" xmlns:wne="http://schemas.microsoft.com/office/word/2006/wordml" xmlns:wps="http://schemas.microsoft.com/office/word/2010/wordprocessingShape" mc:Ignorable="w14 w15 wp14">
+  <w15:person w15:author="Magda Gaviria">
+    <w15:presenceInfo w15:providerId="None" w15:userId="Magda Gaviria"/>
+  </w15:person>
+</w15:people>
+</file>
+
 <file path=word/styles.xml><?xml version="1.0" encoding="utf-8"?>
-<w:styles xmlns:mc="http://schemas.openxmlformats.org/markup-compatibility/2006" xmlns:r="http://schemas.openxmlformats.org/officeDocument/2006/relationships" xmlns:w="http://schemas.openxmlformats.org/wordprocessingml/2006/main" xmlns:w14="http://schemas.microsoft.com/office/word/2010/wordml" xmlns:w15="http://schemas.microsoft.com/office/word/2012/wordml" mc:Ignorable="w14 w15">
+<w:styles xmlns:mc="http://schemas.openxmlformats.org/markup-compatibility/2006" xmlns:r="http://schemas.openxmlformats.org/officeDocument/2006/relationships" xmlns:w="http://schemas.openxmlformats.org/wordprocessingml/2006/main" xmlns:w14="http://schemas.microsoft.com/office/word/2010/wordml" mc:Ignorable="w14">
   <w:docDefaults>
     <w:rPrDefault>
       <w:rPr>
@@ -1705,378 +1755,144 @@
       </w:pPr>
     </w:pPrDefault>
   </w:docDefaults>
-  <w:latentStyles w:defLockedState="0" w:defUIPriority="99" w:defSemiHidden="0" w:defUnhideWhenUsed="0" w:defQFormat="0" w:count="371">
-    <w:lsdException w:name="Normal" w:uiPriority="0" w:qFormat="1"/>
-    <w:lsdException w:name="heading 1" w:uiPriority="9" w:qFormat="1"/>
-    <w:lsdException w:name="heading 2" w:semiHidden="1" w:uiPriority="9" w:unhideWhenUsed="1" w:qFormat="1"/>
-    <w:lsdException w:name="heading 3" w:semiHidden="1" w:uiPriority="9" w:unhideWhenUsed="1" w:qFormat="1"/>
-    <w:lsdException w:name="heading 4" w:semiHidden="1" w:uiPriority="9" w:unhideWhenUsed="1" w:qFormat="1"/>
-    <w:lsdException w:name="heading 5" w:semiHidden="1" w:uiPriority="9" w:unhideWhenUsed="1" w:qFormat="1"/>
-    <w:lsdException w:name="heading 6" w:semiHidden="1" w:uiPriority="9" w:unhideWhenUsed="1" w:qFormat="1"/>
-    <w:lsdException w:name="heading 7" w:semiHidden="1" w:uiPriority="9" w:unhideWhenUsed="1" w:qFormat="1"/>
-    <w:lsdException w:name="heading 8" w:semiHidden="1" w:uiPriority="9" w:unhideWhenUsed="1" w:qFormat="1"/>
-    <w:lsdException w:name="heading 9" w:semiHidden="1" w:uiPriority="9" w:unhideWhenUsed="1" w:qFormat="1"/>
-    <w:lsdException w:name="index 1" w:semiHidden="1" w:unhideWhenUsed="1"/>
-    <w:lsdException w:name="index 2" w:semiHidden="1" w:unhideWhenUsed="1"/>
-    <w:lsdException w:name="index 3" w:semiHidden="1" w:unhideWhenUsed="1"/>
-    <w:lsdException w:name="index 4" w:semiHidden="1" w:unhideWhenUsed="1"/>
-    <w:lsdException w:name="index 5" w:semiHidden="1" w:unhideWhenUsed="1"/>
-    <w:lsdException w:name="index 6" w:semiHidden="1" w:unhideWhenUsed="1"/>
-    <w:lsdException w:name="index 7" w:semiHidden="1" w:unhideWhenUsed="1"/>
-    <w:lsdException w:name="index 8" w:semiHidden="1" w:unhideWhenUsed="1"/>
-    <w:lsdException w:name="index 9" w:semiHidden="1" w:unhideWhenUsed="1"/>
-    <w:lsdException w:name="toc 1" w:semiHidden="1" w:uiPriority="39" w:unhideWhenUsed="1"/>
-    <w:lsdException w:name="toc 2" w:semiHidden="1" w:uiPriority="39" w:unhideWhenUsed="1"/>
-    <w:lsdException w:name="toc 3" w:semiHidden="1" w:uiPriority="39" w:unhideWhenUsed="1"/>
-    <w:lsdException w:name="toc 4" w:semiHidden="1" w:uiPriority="39" w:unhideWhenUsed="1"/>
-    <w:lsdException w:name="toc 5" w:semiHidden="1" w:uiPriority="39" w:unhideWhenUsed="1"/>
-    <w:lsdException w:name="toc 6" w:semiHidden="1" w:uiPriority="39" w:unhideWhenUsed="1"/>
-    <w:lsdException w:name="toc 7" w:semiHidden="1" w:uiPriority="39" w:unhideWhenUsed="1"/>
-    <w:lsdException w:name="toc 8" w:semiHidden="1" w:uiPriority="39" w:unhideWhenUsed="1"/>
-    <w:lsdException w:name="toc 9" w:semiHidden="1" w:uiPriority="39" w:unhideWhenUsed="1"/>
-    <w:lsdException w:name="Normal Indent" w:semiHidden="1" w:unhideWhenUsed="1"/>
-    <w:lsdException w:name="footnote text" w:semiHidden="1" w:unhideWhenUsed="1"/>
-    <w:lsdException w:name="annotation text" w:semiHidden="1" w:unhideWhenUsed="1"/>
-    <w:lsdException w:name="header" w:semiHidden="1" w:unhideWhenUsed="1"/>
-    <w:lsdException w:name="footer" w:semiHidden="1" w:unhideWhenUsed="1"/>
-    <w:lsdException w:name="index heading" w:semiHidden="1" w:unhideWhenUsed="1"/>
-    <w:lsdException w:name="caption" w:semiHidden="1" w:uiPriority="35" w:unhideWhenUsed="1" w:qFormat="1"/>
-    <w:lsdException w:name="table of figures" w:semiHidden="1" w:unhideWhenUsed="1"/>
-    <w:lsdException w:name="envelope address" w:semiHidden="1" w:unhideWhenUsed="1"/>
-    <w:lsdException w:name="envelope return" w:semiHidden="1" w:unhideWhenUsed="1"/>
-    <w:lsdException w:name="footnote reference" w:semiHidden="1" w:unhideWhenUsed="1"/>
-    <w:lsdException w:name="annotation reference" w:semiHidden="1" w:unhideWhenUsed="1"/>
-    <w:lsdException w:name="line number" w:semiHidden="1" w:unhideWhenUsed="1"/>
-    <w:lsdException w:name="page number" w:semiHidden="1" w:unhideWhenUsed="1"/>
-    <w:lsdException w:name="endnote reference" w:semiHidden="1" w:unhideWhenUsed="1"/>
-    <w:lsdException w:name="endnote text" w:semiHidden="1" w:unhideWhenUsed="1"/>
-    <w:lsdException w:name="table of authorities" w:semiHidden="1" w:unhideWhenUsed="1"/>
-    <w:lsdException w:name="macro" w:semiHidden="1" w:unhideWhenUsed="1"/>
-    <w:lsdException w:name="toa heading" w:semiHidden="1" w:unhideWhenUsed="1"/>
-    <w:lsdException w:name="List" w:semiHidden="1" w:unhideWhenUsed="1"/>
-    <w:lsdException w:name="List Bullet" w:semiHidden="1" w:unhideWhenUsed="1"/>
-    <w:lsdException w:name="List Number" w:semiHidden="1" w:unhideWhenUsed="1"/>
-    <w:lsdException w:name="List 2" w:semiHidden="1" w:unhideWhenUsed="1"/>
-    <w:lsdException w:name="List 3" w:semiHidden="1" w:unhideWhenUsed="1"/>
-    <w:lsdException w:name="List 4" w:semiHidden="1" w:unhideWhenUsed="1"/>
-    <w:lsdException w:name="List 5" w:semiHidden="1" w:unhideWhenUsed="1"/>
-    <w:lsdException w:name="List Bullet 2" w:semiHidden="1" w:unhideWhenUsed="1"/>
-    <w:lsdException w:name="List Bullet 3" w:semiHidden="1" w:unhideWhenUsed="1"/>
-    <w:lsdException w:name="List Bullet 4" w:semiHidden="1" w:unhideWhenUsed="1"/>
-    <w:lsdException w:name="List Bullet 5" w:semiHidden="1" w:unhideWhenUsed="1"/>
-    <w:lsdException w:name="List Number 2" w:semiHidden="1" w:unhideWhenUsed="1"/>
-    <w:lsdException w:name="List Number 3" w:semiHidden="1" w:unhideWhenUsed="1"/>
-    <w:lsdException w:name="List Number 4" w:semiHidden="1" w:unhideWhenUsed="1"/>
-    <w:lsdException w:name="List Number 5" w:semiHidden="1" w:unhideWhenUsed="1"/>
-    <w:lsdException w:name="Title" w:uiPriority="10" w:qFormat="1"/>
-    <w:lsdException w:name="Closing" w:semiHidden="1" w:unhideWhenUsed="1"/>
-    <w:lsdException w:name="Signature" w:semiHidden="1" w:unhideWhenUsed="1"/>
-    <w:lsdException w:name="Default Paragraph Font" w:semiHidden="1" w:uiPriority="1" w:unhideWhenUsed="1"/>
-    <w:lsdException w:name="Body Text" w:semiHidden="1" w:unhideWhenUsed="1"/>
-    <w:lsdException w:name="Body Text Indent" w:semiHidden="1" w:unhideWhenUsed="1"/>
-    <w:lsdException w:name="List Continue" w:semiHidden="1" w:unhideWhenUsed="1"/>
-    <w:lsdException w:name="List Continue 2" w:semiHidden="1" w:unhideWhenUsed="1"/>
-    <w:lsdException w:name="List Continue 3" w:semiHidden="1" w:unhideWhenUsed="1"/>
-    <w:lsdException w:name="List Continue 4" w:semiHidden="1" w:unhideWhenUsed="1"/>
-    <w:lsdException w:name="List Continue 5" w:semiHidden="1" w:unhideWhenUsed="1"/>
-    <w:lsdException w:name="Message Header" w:semiHidden="1" w:unhideWhenUsed="1"/>
-    <w:lsdException w:name="Subtitle" w:uiPriority="11" w:qFormat="1"/>
-    <w:lsdException w:name="Salutation" w:semiHidden="1" w:unhideWhenUsed="1"/>
-    <w:lsdException w:name="Date" w:semiHidden="1" w:unhideWhenUsed="1"/>
-    <w:lsdException w:name="Body Text First Indent" w:semiHidden="1" w:unhideWhenUsed="1"/>
-    <w:lsdException w:name="Body Text First Indent 2" w:semiHidden="1" w:unhideWhenUsed="1"/>
-    <w:lsdException w:name="Note Heading" w:semiHidden="1" w:unhideWhenUsed="1"/>
-    <w:lsdException w:name="Body Text 2" w:semiHidden="1" w:unhideWhenUsed="1"/>
-    <w:lsdException w:name="Body Text 3" w:semiHidden="1" w:unhideWhenUsed="1"/>
-    <w:lsdException w:name="Body Text Indent 2" w:semiHidden="1" w:unhideWhenUsed="1"/>
-    <w:lsdException w:name="Body Text Indent 3" w:semiHidden="1" w:unhideWhenUsed="1"/>
-    <w:lsdException w:name="Block Text" w:semiHidden="1" w:unhideWhenUsed="1"/>
-    <w:lsdException w:name="Hyperlink" w:semiHidden="1" w:unhideWhenUsed="1"/>
-    <w:lsdException w:name="FollowedHyperlink" w:semiHidden="1" w:unhideWhenUsed="1"/>
-    <w:lsdException w:name="Strong" w:uiPriority="22" w:qFormat="1"/>
-    <w:lsdException w:name="Emphasis" w:uiPriority="20" w:qFormat="1"/>
-    <w:lsdException w:name="Document Map" w:semiHidden="1" w:unhideWhenUsed="1"/>
-    <w:lsdException w:name="Plain Text" w:semiHidden="1" w:unhideWhenUsed="1"/>
-    <w:lsdException w:name="E-mail Signature" w:semiHidden="1" w:unhideWhenUsed="1"/>
-    <w:lsdException w:name="HTML Top of Form" w:semiHidden="1" w:unhideWhenUsed="1"/>
-    <w:lsdException w:name="HTML Bottom of Form" w:semiHidden="1" w:unhideWhenUsed="1"/>
-    <w:lsdException w:name="Normal (Web)" w:semiHidden="1" w:unhideWhenUsed="1"/>
-    <w:lsdException w:name="HTML Acronym" w:semiHidden="1" w:unhideWhenUsed="1"/>
-    <w:lsdException w:name="HTML Address" w:semiHidden="1" w:unhideWhenUsed="1"/>
-    <w:lsdException w:name="HTML Cite" w:semiHidden="1" w:unhideWhenUsed="1"/>
-    <w:lsdException w:name="HTML Code" w:semiHidden="1" w:unhideWhenUsed="1"/>
-    <w:lsdException w:name="HTML Definition" w:semiHidden="1" w:unhideWhenUsed="1"/>
-    <w:lsdException w:name="HTML Keyboard" w:semiHidden="1" w:unhideWhenUsed="1"/>
-    <w:lsdException w:name="HTML Preformatted" w:semiHidden="1" w:unhideWhenUsed="1"/>
-    <w:lsdException w:name="HTML Sample" w:semiHidden="1" w:unhideWhenUsed="1"/>
-    <w:lsdException w:name="HTML Typewriter" w:semiHidden="1" w:unhideWhenUsed="1"/>
-    <w:lsdException w:name="HTML Variable" w:semiHidden="1" w:unhideWhenUsed="1"/>
-    <w:lsdException w:name="Normal Table" w:semiHidden="1" w:unhideWhenUsed="1"/>
-    <w:lsdException w:name="annotation subject" w:semiHidden="1" w:unhideWhenUsed="1"/>
-    <w:lsdException w:name="No List" w:semiHidden="1" w:unhideWhenUsed="1"/>
-    <w:lsdException w:name="Outline List 1" w:semiHidden="1" w:unhideWhenUsed="1"/>
-    <w:lsdException w:name="Outline List 2" w:semiHidden="1" w:unhideWhenUsed="1"/>
-    <w:lsdException w:name="Outline List 3" w:semiHidden="1" w:unhideWhenUsed="1"/>
-    <w:lsdException w:name="Table Simple 1" w:semiHidden="1" w:unhideWhenUsed="1"/>
-    <w:lsdException w:name="Table Simple 2" w:semiHidden="1" w:unhideWhenUsed="1"/>
-    <w:lsdException w:name="Table Simple 3" w:semiHidden="1" w:unhideWhenUsed="1"/>
-    <w:lsdException w:name="Table Classic 1" w:semiHidden="1" w:unhideWhenUsed="1"/>
-    <w:lsdException w:name="Table Classic 2" w:semiHidden="1" w:unhideWhenUsed="1"/>
-    <w:lsdException w:name="Table Classic 3" w:semiHidden="1" w:unhideWhenUsed="1"/>
-    <w:lsdException w:name="Table Classic 4" w:semiHidden="1" w:unhideWhenUsed="1"/>
-    <w:lsdException w:name="Table Colorful 1" w:semiHidden="1" w:unhideWhenUsed="1"/>
-    <w:lsdException w:name="Table Colorful 2" w:semiHidden="1" w:unhideWhenUsed="1"/>
-    <w:lsdException w:name="Table Colorful 3" w:semiHidden="1" w:unhideWhenUsed="1"/>
-    <w:lsdException w:name="Table Columns 1" w:semiHidden="1" w:unhideWhenUsed="1"/>
-    <w:lsdException w:name="Table Columns 2" w:semiHidden="1" w:unhideWhenUsed="1"/>
-    <w:lsdException w:name="Table Columns 3" w:semiHidden="1" w:unhideWhenUsed="1"/>
-    <w:lsdException w:name="Table Columns 4" w:semiHidden="1" w:unhideWhenUsed="1"/>
-    <w:lsdException w:name="Table Columns 5" w:semiHidden="1" w:unhideWhenUsed="1"/>
-    <w:lsdException w:name="Table Grid 1" w:semiHidden="1" w:unhideWhenUsed="1"/>
-    <w:lsdException w:name="Table Grid 2" w:semiHidden="1" w:unhideWhenUsed="1"/>
-    <w:lsdException w:name="Table Grid 3" w:semiHidden="1" w:unhideWhenUsed="1"/>
-    <w:lsdException w:name="Table Grid 4" w:semiHidden="1" w:unhideWhenUsed="1"/>
-    <w:lsdException w:name="Table Grid 5" w:semiHidden="1" w:unhideWhenUsed="1"/>
-    <w:lsdException w:name="Table Grid 6" w:semiHidden="1" w:unhideWhenUsed="1"/>
-    <w:lsdException w:name="Table Grid 7" w:semiHidden="1" w:unhideWhenUsed="1"/>
-    <w:lsdException w:name="Table Grid 8" w:semiHidden="1" w:unhideWhenUsed="1"/>
-    <w:lsdException w:name="Table List 1" w:semiHidden="1" w:unhideWhenUsed="1"/>
-    <w:lsdException w:name="Table List 2" w:semiHidden="1" w:unhideWhenUsed="1"/>
-    <w:lsdException w:name="Table List 3" w:semiHidden="1" w:unhideWhenUsed="1"/>
-    <w:lsdException w:name="Table List 4" w:semiHidden="1" w:unhideWhenUsed="1"/>
-    <w:lsdException w:name="Table List 5" w:semiHidden="1" w:unhideWhenUsed="1"/>
-    <w:lsdException w:name="Table List 6" w:semiHidden="1" w:unhideWhenUsed="1"/>
-    <w:lsdException w:name="Table List 7" w:semiHidden="1" w:unhideWhenUsed="1"/>
-    <w:lsdException w:name="Table List 8" w:semiHidden="1" w:unhideWhenUsed="1"/>
-    <w:lsdException w:name="Table 3D effects 1" w:semiHidden="1" w:unhideWhenUsed="1"/>
-    <w:lsdException w:name="Table 3D effects 2" w:semiHidden="1" w:unhideWhenUsed="1"/>
-    <w:lsdException w:name="Table 3D effects 3" w:semiHidden="1" w:unhideWhenUsed="1"/>
-    <w:lsdException w:name="Table Contemporary" w:semiHidden="1" w:unhideWhenUsed="1"/>
-    <w:lsdException w:name="Table Elegant" w:semiHidden="1" w:unhideWhenUsed="1"/>
-    <w:lsdException w:name="Table Professional" w:semiHidden="1" w:unhideWhenUsed="1"/>
-    <w:lsdException w:name="Table Subtle 1" w:semiHidden="1" w:unhideWhenUsed="1"/>
-    <w:lsdException w:name="Table Subtle 2" w:semiHidden="1" w:unhideWhenUsed="1"/>
-    <w:lsdException w:name="Table Web 1" w:semiHidden="1" w:unhideWhenUsed="1"/>
-    <w:lsdException w:name="Table Web 2" w:semiHidden="1" w:unhideWhenUsed="1"/>
-    <w:lsdException w:name="Table Web 3" w:semiHidden="1" w:unhideWhenUsed="1"/>
-    <w:lsdException w:name="Balloon Text" w:semiHidden="1" w:unhideWhenUsed="1"/>
-    <w:lsdException w:name="Table Grid" w:uiPriority="59"/>
-    <w:lsdException w:name="Table Theme" w:semiHidden="1" w:unhideWhenUsed="1"/>
-    <w:lsdException w:name="Placeholder Text" w:semiHidden="1"/>
-    <w:lsdException w:name="No Spacing" w:uiPriority="1" w:qFormat="1"/>
-    <w:lsdException w:name="Light Shading" w:uiPriority="60"/>
-    <w:lsdException w:name="Light List" w:uiPriority="61"/>
-    <w:lsdException w:name="Light Grid" w:uiPriority="62"/>
-    <w:lsdException w:name="Medium Shading 1" w:uiPriority="63"/>
-    <w:lsdException w:name="Medium Shading 2" w:uiPriority="64"/>
-    <w:lsdException w:name="Medium List 1" w:uiPriority="65"/>
-    <w:lsdException w:name="Medium List 2" w:uiPriority="66"/>
-    <w:lsdException w:name="Medium Grid 1" w:uiPriority="67"/>
-    <w:lsdException w:name="Medium Grid 2" w:uiPriority="68"/>
-    <w:lsdException w:name="Medium Grid 3" w:uiPriority="69"/>
-    <w:lsdException w:name="Dark List" w:uiPriority="70"/>
-    <w:lsdException w:name="Colorful Shading" w:uiPriority="71"/>
-    <w:lsdException w:name="Colorful List" w:uiPriority="72"/>
-    <w:lsdException w:name="Colorful Grid" w:uiPriority="73"/>
-    <w:lsdException w:name="Light Shading Accent 1" w:uiPriority="60"/>
-    <w:lsdException w:name="Light List Accent 1" w:uiPriority="61"/>
-    <w:lsdException w:name="Light Grid Accent 1" w:uiPriority="62"/>
-    <w:lsdException w:name="Medium Shading 1 Accent 1" w:uiPriority="63"/>
-    <w:lsdException w:name="Medium Shading 2 Accent 1" w:uiPriority="64"/>
-    <w:lsdException w:name="Medium List 1 Accent 1" w:uiPriority="65"/>
-    <w:lsdException w:name="Revision" w:semiHidden="1"/>
-    <w:lsdException w:name="List Paragraph" w:uiPriority="34" w:qFormat="1"/>
-    <w:lsdException w:name="Quote" w:uiPriority="29" w:qFormat="1"/>
-    <w:lsdException w:name="Intense Quote" w:uiPriority="30" w:qFormat="1"/>
-    <w:lsdException w:name="Medium List 2 Accent 1" w:uiPriority="66"/>
-    <w:lsdException w:name="Medium Grid 1 Accent 1" w:uiPriority="67"/>
-    <w:lsdException w:name="Medium Grid 2 Accent 1" w:uiPriority="68"/>
-    <w:lsdException w:name="Medium Grid 3 Accent 1" w:uiPriority="69"/>
-    <w:lsdException w:name="Dark List Accent 1" w:uiPriority="70"/>
-    <w:lsdException w:name="Colorful Shading Accent 1" w:uiPriority="71"/>
-    <w:lsdException w:name="Colorful List Accent 1" w:uiPriority="72"/>
-    <w:lsdException w:name="Colorful Grid Accent 1" w:uiPriority="73"/>
-    <w:lsdException w:name="Light Shading Accent 2" w:uiPriority="60"/>
-    <w:lsdException w:name="Light List Accent 2" w:uiPriority="61"/>
-    <w:lsdException w:name="Light Grid Accent 2" w:uiPriority="62"/>
-    <w:lsdException w:name="Medium Shading 1 Accent 2" w:uiPriority="63"/>
-    <w:lsdException w:name="Medium Shading 2 Accent 2" w:uiPriority="64"/>
-    <w:lsdException w:name="Medium List 1 Accent 2" w:uiPriority="65"/>
-    <w:lsdException w:name="Medium List 2 Accent 2" w:uiPriority="66"/>
-    <w:lsdException w:name="Medium Grid 1 Accent 2" w:uiPriority="67"/>
-    <w:lsdException w:name="Medium Grid 2 Accent 2" w:uiPriority="68"/>
-    <w:lsdException w:name="Medium Grid 3 Accent 2" w:uiPriority="69"/>
-    <w:lsdException w:name="Dark List Accent 2" w:uiPriority="70"/>
-    <w:lsdException w:name="Colorful Shading Accent 2" w:uiPriority="71"/>
-    <w:lsdException w:name="Colorful List Accent 2" w:uiPriority="72"/>
-    <w:lsdException w:name="Colorful Grid Accent 2" w:uiPriority="73"/>
-    <w:lsdException w:name="Light Shading Accent 3" w:uiPriority="60"/>
-    <w:lsdException w:name="Light List Accent 3" w:uiPriority="61"/>
-    <w:lsdException w:name="Light Grid Accent 3" w:uiPriority="62"/>
-    <w:lsdException w:name="Medium Shading 1 Accent 3" w:uiPriority="63"/>
-    <w:lsdException w:name="Medium Shading 2 Accent 3" w:uiPriority="64"/>
-    <w:lsdException w:name="Medium List 1 Accent 3" w:uiPriority="65"/>
-    <w:lsdException w:name="Medium List 2 Accent 3" w:uiPriority="66"/>
-    <w:lsdException w:name="Medium Grid 1 Accent 3" w:uiPriority="67"/>
-    <w:lsdException w:name="Medium Grid 2 Accent 3" w:uiPriority="68"/>
-    <w:lsdException w:name="Medium Grid 3 Accent 3" w:uiPriority="69"/>
-    <w:lsdException w:name="Dark List Accent 3" w:uiPriority="70"/>
-    <w:lsdException w:name="Colorful Shading Accent 3" w:uiPriority="71"/>
-    <w:lsdException w:name="Colorful List Accent 3" w:uiPriority="72"/>
-    <w:lsdException w:name="Colorful Grid Accent 3" w:uiPriority="73"/>
-    <w:lsdException w:name="Light Shading Accent 4" w:uiPriority="60"/>
-    <w:lsdException w:name="Light List Accent 4" w:uiPriority="61"/>
-    <w:lsdException w:name="Light Grid Accent 4" w:uiPriority="62"/>
-    <w:lsdException w:name="Medium Shading 1 Accent 4" w:uiPriority="63"/>
-    <w:lsdException w:name="Medium Shading 2 Accent 4" w:uiPriority="64"/>
-    <w:lsdException w:name="Medium List 1 Accent 4" w:uiPriority="65"/>
-    <w:lsdException w:name="Medium List 2 Accent 4" w:uiPriority="66"/>
-    <w:lsdException w:name="Medium Grid 1 Accent 4" w:uiPriority="67"/>
-    <w:lsdException w:name="Medium Grid 2 Accent 4" w:uiPriority="68"/>
-    <w:lsdException w:name="Medium Grid 3 Accent 4" w:uiPriority="69"/>
-    <w:lsdException w:name="Dark List Accent 4" w:uiPriority="70"/>
-    <w:lsdException w:name="Colorful Shading Accent 4" w:uiPriority="71"/>
-    <w:lsdException w:name="Colorful List Accent 4" w:uiPriority="72"/>
-    <w:lsdException w:name="Colorful Grid Accent 4" w:uiPriority="73"/>
-    <w:lsdException w:name="Light Shading Accent 5" w:uiPriority="60"/>
-    <w:lsdException w:name="Light List Accent 5" w:uiPriority="61"/>
-    <w:lsdException w:name="Light Grid Accent 5" w:uiPriority="62"/>
-    <w:lsdException w:name="Medium Shading 1 Accent 5" w:uiPriority="63"/>
-    <w:lsdException w:name="Medium Shading 2 Accent 5" w:uiPriority="64"/>
-    <w:lsdException w:name="Medium List 1 Accent 5" w:uiPriority="65"/>
-    <w:lsdException w:name="Medium List 2 Accent 5" w:uiPriority="66"/>
-    <w:lsdException w:name="Medium Grid 1 Accent 5" w:uiPriority="67"/>
-    <w:lsdException w:name="Medium Grid 2 Accent 5" w:uiPriority="68"/>
-    <w:lsdException w:name="Medium Grid 3 Accent 5" w:uiPriority="69"/>
-    <w:lsdException w:name="Dark List Accent 5" w:uiPriority="70"/>
-    <w:lsdException w:name="Colorful Shading Accent 5" w:uiPriority="71"/>
-    <w:lsdException w:name="Colorful List Accent 5" w:uiPriority="72"/>
-    <w:lsdException w:name="Colorful Grid Accent 5" w:uiPriority="73"/>
-    <w:lsdException w:name="Light Shading Accent 6" w:uiPriority="60"/>
-    <w:lsdException w:name="Light List Accent 6" w:uiPriority="61"/>
-    <w:lsdException w:name="Light Grid Accent 6" w:uiPriority="62"/>
-    <w:lsdException w:name="Medium Shading 1 Accent 6" w:uiPriority="63"/>
-    <w:lsdException w:name="Medium Shading 2 Accent 6" w:uiPriority="64"/>
-    <w:lsdException w:name="Medium List 1 Accent 6" w:uiPriority="65"/>
-    <w:lsdException w:name="Medium List 2 Accent 6" w:uiPriority="66"/>
-    <w:lsdException w:name="Medium Grid 1 Accent 6" w:uiPriority="67"/>
-    <w:lsdException w:name="Medium Grid 2 Accent 6" w:uiPriority="68"/>
-    <w:lsdException w:name="Medium Grid 3 Accent 6" w:uiPriority="69"/>
-    <w:lsdException w:name="Dark List Accent 6" w:uiPriority="70"/>
-    <w:lsdException w:name="Colorful Shading Accent 6" w:uiPriority="71"/>
-    <w:lsdException w:name="Colorful List Accent 6" w:uiPriority="72"/>
-    <w:lsdException w:name="Colorful Grid Accent 6" w:uiPriority="73"/>
-    <w:lsdException w:name="Subtle Emphasis" w:uiPriority="19" w:qFormat="1"/>
-    <w:lsdException w:name="Intense Emphasis" w:uiPriority="21" w:qFormat="1"/>
-    <w:lsdException w:name="Subtle Reference" w:uiPriority="31" w:qFormat="1"/>
-    <w:lsdException w:name="Intense Reference" w:uiPriority="32" w:qFormat="1"/>
-    <w:lsdException w:name="Book Title" w:uiPriority="33" w:qFormat="1"/>
-    <w:lsdException w:name="Bibliography" w:semiHidden="1" w:uiPriority="37" w:unhideWhenUsed="1"/>
-    <w:lsdException w:name="TOC Heading" w:semiHidden="1" w:uiPriority="39" w:unhideWhenUsed="1" w:qFormat="1"/>
-    <w:lsdException w:name="Plain Table 1" w:uiPriority="41"/>
-    <w:lsdException w:name="Plain Table 2" w:uiPriority="42"/>
-    <w:lsdException w:name="Plain Table 3" w:uiPriority="43"/>
-    <w:lsdException w:name="Plain Table 4" w:uiPriority="44"/>
-    <w:lsdException w:name="Plain Table 5" w:uiPriority="45"/>
-    <w:lsdException w:name="Grid Table Light" w:uiPriority="40"/>
-    <w:lsdException w:name="Grid Table 1 Light" w:uiPriority="46"/>
-    <w:lsdException w:name="Grid Table 2" w:uiPriority="47"/>
-    <w:lsdException w:name="Grid Table 3" w:uiPriority="48"/>
-    <w:lsdException w:name="Grid Table 4" w:uiPriority="49"/>
-    <w:lsdException w:name="Grid Table 5 Dark" w:uiPriority="50"/>
-    <w:lsdException w:name="Grid Table 6 Colorful" w:uiPriority="51"/>
-    <w:lsdException w:name="Grid Table 7 Colorful" w:uiPriority="52"/>
-    <w:lsdException w:name="Grid Table 1 Light Accent 1" w:uiPriority="46"/>
-    <w:lsdException w:name="Grid Table 2 Accent 1" w:uiPriority="47"/>
-    <w:lsdException w:name="Grid Table 3 Accent 1" w:uiPriority="48"/>
-    <w:lsdException w:name="Grid Table 4 Accent 1" w:uiPriority="49"/>
-    <w:lsdException w:name="Grid Table 5 Dark Accent 1" w:uiPriority="50"/>
-    <w:lsdException w:name="Grid Table 6 Colorful Accent 1" w:uiPriority="51"/>
-    <w:lsdException w:name="Grid Table 7 Colorful Accent 1" w:uiPriority="52"/>
-    <w:lsdException w:name="Grid Table 1 Light Accent 2" w:uiPriority="46"/>
-    <w:lsdException w:name="Grid Table 2 Accent 2" w:uiPriority="47"/>
-    <w:lsdException w:name="Grid Table 3 Accent 2" w:uiPriority="48"/>
-    <w:lsdException w:name="Grid Table 4 Accent 2" w:uiPriority="49"/>
-    <w:lsdException w:name="Grid Table 5 Dark Accent 2" w:uiPriority="50"/>
-    <w:lsdException w:name="Grid Table 6 Colorful Accent 2" w:uiPriority="51"/>
-    <w:lsdException w:name="Grid Table 7 Colorful Accent 2" w:uiPriority="52"/>
-    <w:lsdException w:name="Grid Table 1 Light Accent 3" w:uiPriority="46"/>
-    <w:lsdException w:name="Grid Table 2 Accent 3" w:uiPriority="47"/>
-    <w:lsdException w:name="Grid Table 3 Accent 3" w:uiPriority="48"/>
-    <w:lsdException w:name="Grid Table 4 Accent 3" w:uiPriority="49"/>
-    <w:lsdException w:name="Grid Table 5 Dark Accent 3" w:uiPriority="50"/>
-    <w:lsdException w:name="Grid Table 6 Colorful Accent 3" w:uiPriority="51"/>
-    <w:lsdException w:name="Grid Table 7 Colorful Accent 3" w:uiPriority="52"/>
-    <w:lsdException w:name="Grid Table 1 Light Accent 4" w:uiPriority="46"/>
-    <w:lsdException w:name="Grid Table 2 Accent 4" w:uiPriority="47"/>
-    <w:lsdException w:name="Grid Table 3 Accent 4" w:uiPriority="48"/>
-    <w:lsdException w:name="Grid Table 4 Accent 4" w:uiPriority="49"/>
-    <w:lsdException w:name="Grid Table 5 Dark Accent 4" w:uiPriority="50"/>
-    <w:lsdException w:name="Grid Table 6 Colorful Accent 4" w:uiPriority="51"/>
-    <w:lsdException w:name="Grid Table 7 Colorful Accent 4" w:uiPriority="52"/>
-    <w:lsdException w:name="Grid Table 1 Light Accent 5" w:uiPriority="46"/>
-    <w:lsdException w:name="Grid Table 2 Accent 5" w:uiPriority="47"/>
-    <w:lsdException w:name="Grid Table 3 Accent 5" w:uiPriority="48"/>
-    <w:lsdException w:name="Grid Table 4 Accent 5" w:uiPriority="49"/>
-    <w:lsdException w:name="Grid Table 5 Dark Accent 5" w:uiPriority="50"/>
-    <w:lsdException w:name="Grid Table 6 Colorful Accent 5" w:uiPriority="51"/>
-    <w:lsdException w:name="Grid Table 7 Colorful Accent 5" w:uiPriority="52"/>
-    <w:lsdException w:name="Grid Table 1 Light Accent 6" w:uiPriority="46"/>
-    <w:lsdException w:name="Grid Table 2 Accent 6" w:uiPriority="47"/>
-    <w:lsdException w:name="Grid Table 3 Accent 6" w:uiPriority="48"/>
-    <w:lsdException w:name="Grid Table 4 Accent 6" w:uiPriority="49"/>
-    <w:lsdException w:name="Grid Table 5 Dark Accent 6" w:uiPriority="50"/>
-    <w:lsdException w:name="Grid Table 6 Colorful Accent 6" w:uiPriority="51"/>
-    <w:lsdException w:name="Grid Table 7 Colorful Accent 6" w:uiPriority="52"/>
-    <w:lsdException w:name="List Table 1 Light" w:uiPriority="46"/>
-    <w:lsdException w:name="List Table 2" w:uiPriority="47"/>
-    <w:lsdException w:name="List Table 3" w:uiPriority="48"/>
-    <w:lsdException w:name="List Table 4" w:uiPriority="49"/>
-    <w:lsdException w:name="List Table 5 Dark" w:uiPriority="50"/>
-    <w:lsdException w:name="List Table 6 Colorful" w:uiPriority="51"/>
-    <w:lsdException w:name="List Table 7 Colorful" w:uiPriority="52"/>
-    <w:lsdException w:name="List Table 1 Light Accent 1" w:uiPriority="46"/>
-    <w:lsdException w:name="List Table 2 Accent 1" w:uiPriority="47"/>
-    <w:lsdException w:name="List Table 3 Accent 1" w:uiPriority="48"/>
-    <w:lsdException w:name="List Table 4 Accent 1" w:uiPriority="49"/>
-    <w:lsdException w:name="List Table 5 Dark Accent 1" w:uiPriority="50"/>
-    <w:lsdException w:name="List Table 6 Colorful Accent 1" w:uiPriority="51"/>
-    <w:lsdException w:name="List Table 7 Colorful Accent 1" w:uiPriority="52"/>
-    <w:lsdException w:name="List Table 1 Light Accent 2" w:uiPriority="46"/>
-    <w:lsdException w:name="List Table 2 Accent 2" w:uiPriority="47"/>
-    <w:lsdException w:name="List Table 3 Accent 2" w:uiPriority="48"/>
-    <w:lsdException w:name="List Table 4 Accent 2" w:uiPriority="49"/>
-    <w:lsdException w:name="List Table 5 Dark Accent 2" w:uiPriority="50"/>
-    <w:lsdException w:name="List Table 6 Colorful Accent 2" w:uiPriority="51"/>
-    <w:lsdException w:name="List Table 7 Colorful Accent 2" w:uiPriority="52"/>
-    <w:lsdException w:name="List Table 1 Light Accent 3" w:uiPriority="46"/>
-    <w:lsdException w:name="List Table 2 Accent 3" w:uiPriority="47"/>
-    <w:lsdException w:name="List Table 3 Accent 3" w:uiPriority="48"/>
-    <w:lsdException w:name="List Table 4 Accent 3" w:uiPriority="49"/>
-    <w:lsdException w:name="List Table 5 Dark Accent 3" w:uiPriority="50"/>
-    <w:lsdException w:name="List Table 6 Colorful Accent 3" w:uiPriority="51"/>
-    <w:lsdException w:name="List Table 7 Colorful Accent 3" w:uiPriority="52"/>
-    <w:lsdException w:name="List Table 1 Light Accent 4" w:uiPriority="46"/>
-    <w:lsdException w:name="List Table 2 Accent 4" w:uiPriority="47"/>
-    <w:lsdException w:name="List Table 3 Accent 4" w:uiPriority="48"/>
-    <w:lsdException w:name="List Table 4 Accent 4" w:uiPriority="49"/>
-    <w:lsdException w:name="List Table 5 Dark Accent 4" w:uiPriority="50"/>
-    <w:lsdException w:name="List Table 6 Colorful Accent 4" w:uiPriority="51"/>
-    <w:lsdException w:name="List Table 7 Colorful Accent 4" w:uiPriority="52"/>
-    <w:lsdException w:name="List Table 1 Light Accent 5" w:uiPriority="46"/>
-    <w:lsdException w:name="List Table 2 Accent 5" w:uiPriority="47"/>
-    <w:lsdException w:name="List Table 3 Accent 5" w:uiPriority="48"/>
-    <w:lsdException w:name="List Table 4 Accent 5" w:uiPriority="49"/>
-    <w:lsdException w:name="List Table 5 Dark Accent 5" w:uiPriority="50"/>
-    <w:lsdException w:name="List Table 6 Colorful Accent 5" w:uiPriority="51"/>
-    <w:lsdException w:name="List Table 7 Colorful Accent 5" w:uiPriority="52"/>
-    <w:lsdException w:name="List Table 1 Light Accent 6" w:uiPriority="46"/>
-    <w:lsdException w:name="List Table 2 Accent 6" w:uiPriority="47"/>
-    <w:lsdException w:name="List Table 3 Accent 6" w:uiPriority="48"/>
-    <w:lsdException w:name="List Table 4 Accent 6" w:uiPriority="49"/>
-    <w:lsdException w:name="List Table 5 Dark Accent 6" w:uiPriority="50"/>
-    <w:lsdException w:name="List Table 6 Colorful Accent 6" w:uiPriority="51"/>
-    <w:lsdException w:name="List Table 7 Colorful Accent 6" w:uiPriority="52"/>
+  <w:latentStyles w:defLockedState="0" w:defUIPriority="99" w:defSemiHidden="1" w:defUnhideWhenUsed="1" w:defQFormat="0" w:count="267">
+    <w:lsdException w:name="Normal" w:semiHidden="0" w:uiPriority="0" w:unhideWhenUsed="0" w:qFormat="1"/>
+    <w:lsdException w:name="heading 1" w:semiHidden="0" w:uiPriority="9" w:unhideWhenUsed="0" w:qFormat="1"/>
+    <w:lsdException w:name="heading 2" w:uiPriority="9" w:qFormat="1"/>
+    <w:lsdException w:name="heading 3" w:uiPriority="9" w:qFormat="1"/>
+    <w:lsdException w:name="heading 4" w:uiPriority="9" w:qFormat="1"/>
+    <w:lsdException w:name="heading 5" w:uiPriority="9" w:qFormat="1"/>
+    <w:lsdException w:name="heading 6" w:uiPriority="9" w:qFormat="1"/>
+    <w:lsdException w:name="heading 7" w:uiPriority="9" w:qFormat="1"/>
+    <w:lsdException w:name="heading 8" w:uiPriority="9" w:qFormat="1"/>
+    <w:lsdException w:name="heading 9" w:uiPriority="9" w:qFormat="1"/>
+    <w:lsdException w:name="toc 1" w:uiPriority="39"/>
+    <w:lsdException w:name="toc 2" w:uiPriority="39"/>
+    <w:lsdException w:name="toc 3" w:uiPriority="39"/>
+    <w:lsdException w:name="toc 4" w:uiPriority="39"/>
+    <w:lsdException w:name="toc 5" w:uiPriority="39"/>
+    <w:lsdException w:name="toc 6" w:uiPriority="39"/>
+    <w:lsdException w:name="toc 7" w:uiPriority="39"/>
+    <w:lsdException w:name="toc 8" w:uiPriority="39"/>
+    <w:lsdException w:name="toc 9" w:uiPriority="39"/>
+    <w:lsdException w:name="caption" w:uiPriority="35" w:qFormat="1"/>
+    <w:lsdException w:name="Title" w:semiHidden="0" w:uiPriority="10" w:unhideWhenUsed="0" w:qFormat="1"/>
+    <w:lsdException w:name="Default Paragraph Font" w:uiPriority="1"/>
+    <w:lsdException w:name="Subtitle" w:semiHidden="0" w:uiPriority="11" w:unhideWhenUsed="0" w:qFormat="1"/>
+    <w:lsdException w:name="Strong" w:semiHidden="0" w:uiPriority="22" w:unhideWhenUsed="0" w:qFormat="1"/>
+    <w:lsdException w:name="Emphasis" w:semiHidden="0" w:uiPriority="20" w:unhideWhenUsed="0" w:qFormat="1"/>
+    <w:lsdException w:name="Table Grid" w:semiHidden="0" w:uiPriority="59" w:unhideWhenUsed="0"/>
+    <w:lsdException w:name="Placeholder Text" w:unhideWhenUsed="0"/>
+    <w:lsdException w:name="No Spacing" w:semiHidden="0" w:uiPriority="1" w:unhideWhenUsed="0" w:qFormat="1"/>
+    <w:lsdException w:name="Light Shading" w:semiHidden="0" w:uiPriority="60" w:unhideWhenUsed="0"/>
+    <w:lsdException w:name="Light List" w:semiHidden="0" w:uiPriority="61" w:unhideWhenUsed="0"/>
+    <w:lsdException w:name="Light Grid" w:semiHidden="0" w:uiPriority="62" w:unhideWhenUsed="0"/>
+    <w:lsdException w:name="Medium Shading 1" w:semiHidden="0" w:uiPriority="63" w:unhideWhenUsed="0"/>
+    <w:lsdException w:name="Medium Shading 2" w:semiHidden="0" w:uiPriority="64" w:unhideWhenUsed="0"/>
+    <w:lsdException w:name="Medium List 1" w:semiHidden="0" w:uiPriority="65" w:unhideWhenUsed="0"/>
+    <w:lsdException w:name="Medium List 2" w:semiHidden="0" w:uiPriority="66" w:unhideWhenUsed="0"/>
+    <w:lsdException w:name="Medium Grid 1" w:semiHidden="0" w:uiPriority="67" w:unhideWhenUsed="0"/>
+    <w:lsdException w:name="Medium Grid 2" w:semiHidden="0" w:uiPriority="68" w:unhideWhenUsed="0"/>
+    <w:lsdException w:name="Medium Grid 3" w:semiHidden="0" w:uiPriority="69" w:unhideWhenUsed="0"/>
+    <w:lsdException w:name="Dark List" w:semiHidden="0" w:uiPriority="70" w:unhideWhenUsed="0"/>
+    <w:lsdException w:name="Colorful Shading" w:semiHidden="0" w:uiPriority="71" w:unhideWhenUsed="0"/>
+    <w:lsdException w:name="Colorful List" w:semiHidden="0" w:uiPriority="72" w:unhideWhenUsed="0"/>
+    <w:lsdException w:name="Colorful Grid" w:semiHidden="0" w:uiPriority="73" w:unhideWhenUsed="0"/>
+    <w:lsdException w:name="Light Shading Accent 1" w:semiHidden="0" w:uiPriority="60" w:unhideWhenUsed="0"/>
+    <w:lsdException w:name="Light List Accent 1" w:semiHidden="0" w:uiPriority="61" w:unhideWhenUsed="0"/>
+    <w:lsdException w:name="Light Grid Accent 1" w:semiHidden="0" w:uiPriority="62" w:unhideWhenUsed="0"/>
+    <w:lsdException w:name="Medium Shading 1 Accent 1" w:semiHidden="0" w:uiPriority="63" w:unhideWhenUsed="0"/>
+    <w:lsdException w:name="Medium Shading 2 Accent 1" w:semiHidden="0" w:uiPriority="64" w:unhideWhenUsed="0"/>
+    <w:lsdException w:name="Medium List 1 Accent 1" w:semiHidden="0" w:uiPriority="65" w:unhideWhenUsed="0"/>
+    <w:lsdException w:name="Revision" w:unhideWhenUsed="0"/>
+    <w:lsdException w:name="List Paragraph" w:semiHidden="0" w:uiPriority="34" w:unhideWhenUsed="0" w:qFormat="1"/>
+    <w:lsdException w:name="Quote" w:semiHidden="0" w:uiPriority="29" w:unhideWhenUsed="0" w:qFormat="1"/>
+    <w:lsdException w:name="Intense Quote" w:semiHidden="0" w:uiPriority="30" w:unhideWhenUsed="0" w:qFormat="1"/>
+    <w:lsdException w:name="Medium List 2 Accent 1" w:semiHidden="0" w:uiPriority="66" w:unhideWhenUsed="0"/>
+    <w:lsdException w:name="Medium Grid 1 Accent 1" w:semiHidden="0" w:uiPriority="67" w:unhideWhenUsed="0"/>
+    <w:lsdException w:name="Medium Grid 2 Accent 1" w:semiHidden="0" w:uiPriority="68" w:unhideWhenUsed="0"/>
+    <w:lsdException w:name="Medium Grid 3 Accent 1" w:semiHidden="0" w:uiPriority="69" w:unhideWhenUsed="0"/>
+    <w:lsdException w:name="Dark List Accent 1" w:semiHidden="0" w:uiPriority="70" w:unhideWhenUsed="0"/>
+    <w:lsdException w:name="Colorful Shading Accent 1" w:semiHidden="0" w:uiPriority="71" w:unhideWhenUsed="0"/>
+    <w:lsdException w:name="Colorful List Accent 1" w:semiHidden="0" w:uiPriority="72" w:unhideWhenUsed="0"/>
+    <w:lsdException w:name="Colorful Grid Accent 1" w:semiHidden="0" w:uiPriority="73" w:unhideWhenUsed="0"/>
+    <w:lsdException w:name="Light Shading Accent 2" w:semiHidden="0" w:uiPriority="60" w:unhideWhenUsed="0"/>
+    <w:lsdException w:name="Light List Accent 2" w:semiHidden="0" w:uiPriority="61" w:unhideWhenUsed="0"/>
+    <w:lsdException w:name="Light Grid Accent 2" w:semiHidden="0" w:uiPriority="62" w:unhideWhenUsed="0"/>
+    <w:lsdException w:name="Medium Shading 1 Accent 2" w:semiHidden="0" w:uiPriority="63" w:unhideWhenUsed="0"/>
+    <w:lsdException w:name="Medium Shading 2 Accent 2" w:semiHidden="0" w:uiPriority="64" w:unhideWhenUsed="0"/>
+    <w:lsdException w:name="Medium List 1 Accent 2" w:semiHidden="0" w:uiPriority="65" w:unhideWhenUsed="0"/>
+    <w:lsdException w:name="Medium List 2 Accent 2" w:semiHidden="0" w:uiPriority="66" w:unhideWhenUsed="0"/>
+    <w:lsdException w:name="Medium Grid 1 Accent 2" w:semiHidden="0" w:uiPriority="67" w:unhideWhenUsed="0"/>
+    <w:lsdException w:name="Medium Grid 2 Accent 2" w:semiHidden="0" w:uiPriority="68" w:unhideWhenUsed="0"/>
+    <w:lsdException w:name="Medium Grid 3 Accent 2" w:semiHidden="0" w:uiPriority="69" w:unhideWhenUsed="0"/>
+    <w:lsdException w:name="Dark List Accent 2" w:semiHidden="0" w:uiPriority="70" w:unhideWhenUsed="0"/>
+    <w:lsdException w:name="Colorful Shading Accent 2" w:semiHidden="0" w:uiPriority="71" w:unhideWhenUsed="0"/>
+    <w:lsdException w:name="Colorful List Accent 2" w:semiHidden="0" w:uiPriority="72" w:unhideWhenUsed="0"/>
+    <w:lsdException w:name="Colorful Grid Accent 2" w:semiHidden="0" w:uiPriority="73" w:unhideWhenUsed="0"/>
+    <w:lsdException w:name="Light Shading Accent 3" w:semiHidden="0" w:uiPriority="60" w:unhideWhenUsed="0"/>
+    <w:lsdException w:name="Light List Accent 3" w:semiHidden="0" w:uiPriority="61" w:unhideWhenUsed="0"/>
+    <w:lsdException w:name="Light Grid Accent 3" w:semiHidden="0" w:uiPriority="62" w:unhideWhenUsed="0"/>
+    <w:lsdException w:name="Medium Shading 1 Accent 3" w:semiHidden="0" w:uiPriority="63" w:unhideWhenUsed="0"/>
+    <w:lsdException w:name="Medium Shading 2 Accent 3" w:semiHidden="0" w:uiPriority="64" w:unhideWhenUsed="0"/>
+    <w:lsdException w:name="Medium List 1 Accent 3" w:semiHidden="0" w:uiPriority="65" w:unhideWhenUsed="0"/>
+    <w:lsdException w:name="Medium List 2 Accent 3" w:semiHidden="0" w:uiPriority="66" w:unhideWhenUsed="0"/>
+    <w:lsdException w:name="Medium Grid 1 Accent 3" w:semiHidden="0" w:uiPriority="67" w:unhideWhenUsed="0"/>
+    <w:lsdException w:name="Medium Grid 2 Accent 3" w:semiHidden="0" w:uiPriority="68" w:unhideWhenUsed="0"/>
+    <w:lsdException w:name="Medium Grid 3 Accent 3" w:semiHidden="0" w:uiPriority="69" w:unhideWhenUsed="0"/>
+    <w:lsdException w:name="Dark List Accent 3" w:semiHidden="0" w:uiPriority="70" w:unhideWhenUsed="0"/>
+    <w:lsdException w:name="Colorful Shading Accent 3" w:semiHidden="0" w:uiPriority="71" w:unhideWhenUsed="0"/>
+    <w:lsdException w:name="Colorful List Accent 3" w:semiHidden="0" w:uiPriority="72" w:unhideWhenUsed="0"/>
+    <w:lsdException w:name="Colorful Grid Accent 3" w:semiHidden="0" w:uiPriority="73" w:unhideWhenUsed="0"/>
+    <w:lsdException w:name="Light Shading Accent 4" w:semiHidden="0" w:uiPriority="60" w:unhideWhenUsed="0"/>
+    <w:lsdException w:name="Light List Accent 4" w:semiHidden="0" w:uiPriority="61" w:unhideWhenUsed="0"/>
+    <w:lsdException w:name="Light Grid Accent 4" w:semiHidden="0" w:uiPriority="62" w:unhideWhenUsed="0"/>
+    <w:lsdException w:name="Medium Shading 1 Accent 4" w:semiHidden="0" w:uiPriority="63" w:unhideWhenUsed="0"/>
+    <w:lsdException w:name="Medium Shading 2 Accent 4" w:semiHidden="0" w:uiPriority="64" w:unhideWhenUsed="0"/>
+    <w:lsdException w:name="Medium List 1 Accent 4" w:semiHidden="0" w:uiPriority="65" w:unhideWhenUsed="0"/>
+    <w:lsdException w:name="Medium List 2 Accent 4" w:semiHidden="0" w:uiPriority="66" w:unhideWhenUsed="0"/>
+    <w:lsdException w:name="Medium Grid 1 Accent 4" w:semiHidden="0" w:uiPriority="67" w:unhideWhenUsed="0"/>
+    <w:lsdException w:name="Medium Grid 2 Accent 4" w:semiHidden="0" w:uiPriority="68" w:unhideWhenUsed="0"/>
+    <w:lsdException w:name="Medium Grid 3 Accent 4" w:semiHidden="0" w:uiPriority="69" w:unhideWhenUsed="0"/>
+    <w:lsdException w:name="Dark List Accent 4" w:semiHidden="0" w:uiPriority="70" w:unhideWhenUsed="0"/>
+    <w:lsdException w:name="Colorful Shading Accent 4" w:semiHidden="0" w:uiPriority="71" w:unhideWhenUsed="0"/>
+    <w:lsdException w:name="Colorful List Accent 4" w:semiHidden="0" w:uiPriority="72" w:unhideWhenUsed="0"/>
+    <w:lsdException w:name="Colorful Grid Accent 4" w:semiHidden="0" w:uiPriority="73" w:unhideWhenUsed="0"/>
+    <w:lsdException w:name="Light Shading Accent 5" w:semiHidden="0" w:uiPriority="60" w:unhideWhenUsed="0"/>
+    <w:lsdException w:name="Light List Accent 5" w:semiHidden="0" w:uiPriority="61" w:unhideWhenUsed="0"/>
+    <w:lsdException w:name="Light Grid Accent 5" w:semiHidden="0" w:uiPriority="62" w:unhideWhenUsed="0"/>
+    <w:lsdException w:name="Medium Shading 1 Accent 5" w:semiHidden="0" w:uiPriority="63" w:unhideWhenUsed="0"/>
+    <w:lsdException w:name="Medium Shading 2 Accent 5" w:semiHidden="0" w:uiPriority="64" w:unhideWhenUsed="0"/>
+    <w:lsdException w:name="Medium List 1 Accent 5" w:semiHidden="0" w:uiPriority="65" w:unhideWhenUsed="0"/>
+    <w:lsdException w:name="Medium List 2 Accent 5" w:semiHidden="0" w:uiPriority="66" w:unhideWhenUsed="0"/>
+    <w:lsdException w:name="Medium Grid 1 Accent 5" w:semiHidden="0" w:uiPriority="67" w:unhideWhenUsed="0"/>
+    <w:lsdException w:name="Medium Grid 2 Accent 5" w:semiHidden="0" w:uiPriority="68" w:unhideWhenUsed="0"/>
+    <w:lsdException w:name="Medium Grid 3 Accent 5" w:semiHidden="0" w:uiPriority="69" w:unhideWhenUsed="0"/>
+    <w:lsdException w:name="Dark List Accent 5" w:semiHidden="0" w:uiPriority="70" w:unhideWhenUsed="0"/>
+    <w:lsdException w:name="Colorful Shading Accent 5" w:semiHidden="0" w:uiPriority="71" w:unhideWhenUsed="0"/>
+    <w:lsdException w:name="Colorful List Accent 5" w:semiHidden="0" w:uiPriority="72" w:unhideWhenUsed="0"/>
+    <w:lsdException w:name="Colorful Grid Accent 5" w:semiHidden="0" w:uiPriority="73" w:unhideWhenUsed="0"/>
+    <w:lsdException w:name="Light Shading Accent 6" w:semiHidden="0" w:uiPriority="60" w:unhideWhenUsed="0"/>
+    <w:lsdException w:name="Light List Accent 6" w:semiHidden="0" w:uiPriority="61" w:unhideWhenUsed="0"/>
+    <w:lsdException w:name="Light Grid Accent 6" w:semiHidden="0" w:uiPriority="62" w:unhideWhenUsed="0"/>
+    <w:lsdException w:name="Medium Shading 1 Accent 6" w:semiHidden="0" w:uiPriority="63" w:unhideWhenUsed="0"/>
+    <w:lsdException w:name="Medium Shading 2 Accent 6" w:semiHidden="0" w:uiPriority="64" w:unhideWhenUsed="0"/>
+    <w:lsdException w:name="Medium List 1 Accent 6" w:semiHidden="0" w:uiPriority="65" w:unhideWhenUsed="0"/>
+    <w:lsdException w:name="Medium List 2 Accent 6" w:semiHidden="0" w:uiPriority="66" w:unhideWhenUsed="0"/>
+    <w:lsdException w:name="Medium Grid 1 Accent 6" w:semiHidden="0" w:uiPriority="67" w:unhideWhenUsed="0"/>
+    <w:lsdException w:name="Medium Grid 2 Accent 6" w:semiHidden="0" w:uiPriority="68" w:unhideWhenUsed="0"/>
+    <w:lsdException w:name="Medium Grid 3 Accent 6" w:semiHidden="0" w:uiPriority="69" w:unhideWhenUsed="0"/>
+    <w:lsdException w:name="Dark List Accent 6" w:semiHidden="0" w:uiPriority="70" w:unhideWhenUsed="0"/>
+    <w:lsdException w:name="Colorful Shading Accent 6" w:semiHidden="0" w:uiPriority="71" w:unhideWhenUsed="0"/>
+    <w:lsdException w:name="Colorful List Accent 6" w:semiHidden="0" w:uiPriority="72" w:unhideWhenUsed="0"/>
+    <w:lsdException w:name="Colorful Grid Accent 6" w:semiHidden="0" w:uiPriority="73" w:unhideWhenUsed="0"/>
+    <w:lsdException w:name="Subtle Emphasis" w:semiHidden="0" w:uiPriority="19" w:unhideWhenUsed="0" w:qFormat="1"/>
+    <w:lsdException w:name="Intense Emphasis" w:semiHidden="0" w:uiPriority="21" w:unhideWhenUsed="0" w:qFormat="1"/>
+    <w:lsdException w:name="Subtle Reference" w:semiHidden="0" w:uiPriority="31" w:unhideWhenUsed="0" w:qFormat="1"/>
+    <w:lsdException w:name="Intense Reference" w:semiHidden="0" w:uiPriority="32" w:unhideWhenUsed="0" w:qFormat="1"/>
+    <w:lsdException w:name="Book Title" w:semiHidden="0" w:uiPriority="33" w:unhideWhenUsed="0" w:qFormat="1"/>
+    <w:lsdException w:name="Bibliography" w:uiPriority="37"/>
+    <w:lsdException w:name="TOC Heading" w:uiPriority="39" w:qFormat="1"/>
   </w:latentStyles>
   <w:style w:type="paragraph" w:default="1" w:styleId="Normal">
     <w:name w:val="Normal"/>
@@ -2356,6 +2172,569 @@
     <w:rPr>
       <w:rFonts w:ascii="Times New Roman" w:eastAsia="Times New Roman" w:hAnsi="Times New Roman" w:cs="Times New Roman"/>
       <w:lang w:val="en-US" w:eastAsia="en-US"/>
+    </w:rPr>
+  </w:style>
+  <w:style w:type="character" w:styleId="Refdecomentario">
+    <w:name w:val="annotation reference"/>
+    <w:basedOn w:val="Fuentedeprrafopredeter"/>
+    <w:uiPriority w:val="99"/>
+    <w:semiHidden/>
+    <w:unhideWhenUsed/>
+    <w:rsid w:val="00F610BE"/>
+    <w:rPr>
+      <w:sz w:val="16"/>
+      <w:szCs w:val="16"/>
+    </w:rPr>
+  </w:style>
+  <w:style w:type="paragraph" w:styleId="Textocomentario">
+    <w:name w:val="annotation text"/>
+    <w:basedOn w:val="Normal"/>
+    <w:link w:val="TextocomentarioCar"/>
+    <w:uiPriority w:val="99"/>
+    <w:semiHidden/>
+    <w:unhideWhenUsed/>
+    <w:rsid w:val="00F610BE"/>
+    <w:rPr>
+      <w:sz w:val="20"/>
+      <w:szCs w:val="20"/>
+    </w:rPr>
+  </w:style>
+  <w:style w:type="character" w:customStyle="1" w:styleId="TextocomentarioCar">
+    <w:name w:val="Texto comentario Car"/>
+    <w:basedOn w:val="Fuentedeprrafopredeter"/>
+    <w:link w:val="Textocomentario"/>
+    <w:uiPriority w:val="99"/>
+    <w:semiHidden/>
+    <w:rsid w:val="00F610BE"/>
+    <w:rPr>
+      <w:lang w:eastAsia="es-ES"/>
+    </w:rPr>
+  </w:style>
+  <w:style w:type="paragraph" w:styleId="Asuntodelcomentario">
+    <w:name w:val="annotation subject"/>
+    <w:basedOn w:val="Textocomentario"/>
+    <w:next w:val="Textocomentario"/>
+    <w:link w:val="AsuntodelcomentarioCar"/>
+    <w:uiPriority w:val="99"/>
+    <w:semiHidden/>
+    <w:unhideWhenUsed/>
+    <w:rsid w:val="00F610BE"/>
+    <w:rPr>
+      <w:b/>
+      <w:bCs/>
+    </w:rPr>
+  </w:style>
+  <w:style w:type="character" w:customStyle="1" w:styleId="AsuntodelcomentarioCar">
+    <w:name w:val="Asunto del comentario Car"/>
+    <w:basedOn w:val="TextocomentarioCar"/>
+    <w:link w:val="Asuntodelcomentario"/>
+    <w:uiPriority w:val="99"/>
+    <w:semiHidden/>
+    <w:rsid w:val="00F610BE"/>
+    <w:rPr>
+      <w:b/>
+      <w:bCs/>
+      <w:lang w:eastAsia="es-ES"/>
+    </w:rPr>
+  </w:style>
+</w:styles>
+</file>
+
+<file path=word/stylesWithEffects.xml><?xml version="1.0" encoding="utf-8"?>
+<w:styles xmlns:wpc="http://schemas.microsoft.com/office/word/2010/wordprocessingCanvas" xmlns:mc="http://schemas.openxmlformats.org/markup-compatibility/2006" xmlns:o="urn:schemas-microsoft-com:office:office" xmlns:r="http://schemas.openxmlformats.org/officeDocument/2006/relationships" xmlns:m="http://schemas.openxmlformats.org/officeDocument/2006/math" xmlns:v="urn:schemas-microsoft-com:vml" xmlns:wp14="http://schemas.microsoft.com/office/word/2010/wordprocessingDrawing" xmlns:wp="http://schemas.openxmlformats.org/drawingml/2006/wordprocessingDrawing" xmlns:w10="urn:schemas-microsoft-com:office:word" xmlns:w="http://schemas.openxmlformats.org/wordprocessingml/2006/main" xmlns:w14="http://schemas.microsoft.com/office/word/2010/wordml" xmlns:wpg="http://schemas.microsoft.com/office/word/2010/wordprocessingGroup" xmlns:wpi="http://schemas.microsoft.com/office/word/2010/wordprocessingInk" xmlns:wne="http://schemas.microsoft.com/office/word/2006/wordml" xmlns:wps="http://schemas.microsoft.com/office/word/2010/wordprocessingShape" mc:Ignorable="w14 wp14">
+  <w:docDefaults>
+    <w:rPrDefault>
+      <w:rPr>
+        <w:rFonts w:asciiTheme="minorHAnsi" w:eastAsiaTheme="minorEastAsia" w:hAnsiTheme="minorHAnsi" w:cstheme="minorBidi"/>
+        <w:lang w:val="es-ES_tradnl" w:eastAsia="ja-JP" w:bidi="ar-SA"/>
+      </w:rPr>
+    </w:rPrDefault>
+    <w:pPrDefault>
+      <w:pPr>
+        <w:spacing w:after="200"/>
+      </w:pPr>
+    </w:pPrDefault>
+  </w:docDefaults>
+  <w:latentStyles w:defLockedState="0" w:defUIPriority="99" w:defSemiHidden="1" w:defUnhideWhenUsed="1" w:defQFormat="0" w:count="267">
+    <w:lsdException w:name="Normal" w:semiHidden="0" w:uiPriority="0" w:unhideWhenUsed="0" w:qFormat="1"/>
+    <w:lsdException w:name="heading 1" w:semiHidden="0" w:uiPriority="9" w:unhideWhenUsed="0" w:qFormat="1"/>
+    <w:lsdException w:name="heading 2" w:uiPriority="9" w:qFormat="1"/>
+    <w:lsdException w:name="heading 3" w:uiPriority="9" w:qFormat="1"/>
+    <w:lsdException w:name="heading 4" w:uiPriority="9" w:qFormat="1"/>
+    <w:lsdException w:name="heading 5" w:uiPriority="9" w:qFormat="1"/>
+    <w:lsdException w:name="heading 6" w:uiPriority="9" w:qFormat="1"/>
+    <w:lsdException w:name="heading 7" w:uiPriority="9" w:qFormat="1"/>
+    <w:lsdException w:name="heading 8" w:uiPriority="9" w:qFormat="1"/>
+    <w:lsdException w:name="heading 9" w:uiPriority="9" w:qFormat="1"/>
+    <w:lsdException w:name="toc 1" w:uiPriority="39"/>
+    <w:lsdException w:name="toc 2" w:uiPriority="39"/>
+    <w:lsdException w:name="toc 3" w:uiPriority="39"/>
+    <w:lsdException w:name="toc 4" w:uiPriority="39"/>
+    <w:lsdException w:name="toc 5" w:uiPriority="39"/>
+    <w:lsdException w:name="toc 6" w:uiPriority="39"/>
+    <w:lsdException w:name="toc 7" w:uiPriority="39"/>
+    <w:lsdException w:name="toc 8" w:uiPriority="39"/>
+    <w:lsdException w:name="toc 9" w:uiPriority="39"/>
+    <w:lsdException w:name="caption" w:uiPriority="35" w:qFormat="1"/>
+    <w:lsdException w:name="Title" w:semiHidden="0" w:uiPriority="10" w:unhideWhenUsed="0" w:qFormat="1"/>
+    <w:lsdException w:name="Default Paragraph Font" w:uiPriority="1"/>
+    <w:lsdException w:name="Subtitle" w:semiHidden="0" w:uiPriority="11" w:unhideWhenUsed="0" w:qFormat="1"/>
+    <w:lsdException w:name="Strong" w:semiHidden="0" w:uiPriority="22" w:unhideWhenUsed="0" w:qFormat="1"/>
+    <w:lsdException w:name="Emphasis" w:semiHidden="0" w:uiPriority="20" w:unhideWhenUsed="0" w:qFormat="1"/>
+    <w:lsdException w:name="Table Grid" w:semiHidden="0" w:uiPriority="59" w:unhideWhenUsed="0"/>
+    <w:lsdException w:name="Placeholder Text" w:unhideWhenUsed="0"/>
+    <w:lsdException w:name="No Spacing" w:semiHidden="0" w:uiPriority="1" w:unhideWhenUsed="0" w:qFormat="1"/>
+    <w:lsdException w:name="Light Shading" w:semiHidden="0" w:uiPriority="60" w:unhideWhenUsed="0"/>
+    <w:lsdException w:name="Light List" w:semiHidden="0" w:uiPriority="61" w:unhideWhenUsed="0"/>
+    <w:lsdException w:name="Light Grid" w:semiHidden="0" w:uiPriority="62" w:unhideWhenUsed="0"/>
+    <w:lsdException w:name="Medium Shading 1" w:semiHidden="0" w:uiPriority="63" w:unhideWhenUsed="0"/>
+    <w:lsdException w:name="Medium Shading 2" w:semiHidden="0" w:uiPriority="64" w:unhideWhenUsed="0"/>
+    <w:lsdException w:name="Medium List 1" w:semiHidden="0" w:uiPriority="65" w:unhideWhenUsed="0"/>
+    <w:lsdException w:name="Medium List 2" w:semiHidden="0" w:uiPriority="66" w:unhideWhenUsed="0"/>
+    <w:lsdException w:name="Medium Grid 1" w:semiHidden="0" w:uiPriority="67" w:unhideWhenUsed="0"/>
+    <w:lsdException w:name="Medium Grid 2" w:semiHidden="0" w:uiPriority="68" w:unhideWhenUsed="0"/>
+    <w:lsdException w:name="Medium Grid 3" w:semiHidden="0" w:uiPriority="69" w:unhideWhenUsed="0"/>
+    <w:lsdException w:name="Dark List" w:semiHidden="0" w:uiPriority="70" w:unhideWhenUsed="0"/>
+    <w:lsdException w:name="Colorful Shading" w:semiHidden="0" w:uiPriority="71" w:unhideWhenUsed="0"/>
+    <w:lsdException w:name="Colorful List" w:semiHidden="0" w:uiPriority="72" w:unhideWhenUsed="0"/>
+    <w:lsdException w:name="Colorful Grid" w:semiHidden="0" w:uiPriority="73" w:unhideWhenUsed="0"/>
+    <w:lsdException w:name="Light Shading Accent 1" w:semiHidden="0" w:uiPriority="60" w:unhideWhenUsed="0"/>
+    <w:lsdException w:name="Light List Accent 1" w:semiHidden="0" w:uiPriority="61" w:unhideWhenUsed="0"/>
+    <w:lsdException w:name="Light Grid Accent 1" w:semiHidden="0" w:uiPriority="62" w:unhideWhenUsed="0"/>
+    <w:lsdException w:name="Medium Shading 1 Accent 1" w:semiHidden="0" w:uiPriority="63" w:unhideWhenUsed="0"/>
+    <w:lsdException w:name="Medium Shading 2 Accent 1" w:semiHidden="0" w:uiPriority="64" w:unhideWhenUsed="0"/>
+    <w:lsdException w:name="Medium List 1 Accent 1" w:semiHidden="0" w:uiPriority="65" w:unhideWhenUsed="0"/>
+    <w:lsdException w:name="Revision" w:unhideWhenUsed="0"/>
+    <w:lsdException w:name="List Paragraph" w:semiHidden="0" w:uiPriority="34" w:unhideWhenUsed="0" w:qFormat="1"/>
+    <w:lsdException w:name="Quote" w:semiHidden="0" w:uiPriority="29" w:unhideWhenUsed="0" w:qFormat="1"/>
+    <w:lsdException w:name="Intense Quote" w:semiHidden="0" w:uiPriority="30" w:unhideWhenUsed="0" w:qFormat="1"/>
+    <w:lsdException w:name="Medium List 2 Accent 1" w:semiHidden="0" w:uiPriority="66" w:unhideWhenUsed="0"/>
+    <w:lsdException w:name="Medium Grid 1 Accent 1" w:semiHidden="0" w:uiPriority="67" w:unhideWhenUsed="0"/>
+    <w:lsdException w:name="Medium Grid 2 Accent 1" w:semiHidden="0" w:uiPriority="68" w:unhideWhenUsed="0"/>
+    <w:lsdException w:name="Medium Grid 3 Accent 1" w:semiHidden="0" w:uiPriority="69" w:unhideWhenUsed="0"/>
+    <w:lsdException w:name="Dark List Accent 1" w:semiHidden="0" w:uiPriority="70" w:unhideWhenUsed="0"/>
+    <w:lsdException w:name="Colorful Shading Accent 1" w:semiHidden="0" w:uiPriority="71" w:unhideWhenUsed="0"/>
+    <w:lsdException w:name="Colorful List Accent 1" w:semiHidden="0" w:uiPriority="72" w:unhideWhenUsed="0"/>
+    <w:lsdException w:name="Colorful Grid Accent 1" w:semiHidden="0" w:uiPriority="73" w:unhideWhenUsed="0"/>
+    <w:lsdException w:name="Light Shading Accent 2" w:semiHidden="0" w:uiPriority="60" w:unhideWhenUsed="0"/>
+    <w:lsdException w:name="Light List Accent 2" w:semiHidden="0" w:uiPriority="61" w:unhideWhenUsed="0"/>
+    <w:lsdException w:name="Light Grid Accent 2" w:semiHidden="0" w:uiPriority="62" w:unhideWhenUsed="0"/>
+    <w:lsdException w:name="Medium Shading 1 Accent 2" w:semiHidden="0" w:uiPriority="63" w:unhideWhenUsed="0"/>
+    <w:lsdException w:name="Medium Shading 2 Accent 2" w:semiHidden="0" w:uiPriority="64" w:unhideWhenUsed="0"/>
+    <w:lsdException w:name="Medium List 1 Accent 2" w:semiHidden="0" w:uiPriority="65" w:unhideWhenUsed="0"/>
+    <w:lsdException w:name="Medium List 2 Accent 2" w:semiHidden="0" w:uiPriority="66" w:unhideWhenUsed="0"/>
+    <w:lsdException w:name="Medium Grid 1 Accent 2" w:semiHidden="0" w:uiPriority="67" w:unhideWhenUsed="0"/>
+    <w:lsdException w:name="Medium Grid 2 Accent 2" w:semiHidden="0" w:uiPriority="68" w:unhideWhenUsed="0"/>
+    <w:lsdException w:name="Medium Grid 3 Accent 2" w:semiHidden="0" w:uiPriority="69" w:unhideWhenUsed="0"/>
+    <w:lsdException w:name="Dark List Accent 2" w:semiHidden="0" w:uiPriority="70" w:unhideWhenUsed="0"/>
+    <w:lsdException w:name="Colorful Shading Accent 2" w:semiHidden="0" w:uiPriority="71" w:unhideWhenUsed="0"/>
+    <w:lsdException w:name="Colorful List Accent 2" w:semiHidden="0" w:uiPriority="72" w:unhideWhenUsed="0"/>
+    <w:lsdException w:name="Colorful Grid Accent 2" w:semiHidden="0" w:uiPriority="73" w:unhideWhenUsed="0"/>
+    <w:lsdException w:name="Light Shading Accent 3" w:semiHidden="0" w:uiPriority="60" w:unhideWhenUsed="0"/>
+    <w:lsdException w:name="Light List Accent 3" w:semiHidden="0" w:uiPriority="61" w:unhideWhenUsed="0"/>
+    <w:lsdException w:name="Light Grid Accent 3" w:semiHidden="0" w:uiPriority="62" w:unhideWhenUsed="0"/>
+    <w:lsdException w:name="Medium Shading 1 Accent 3" w:semiHidden="0" w:uiPriority="63" w:unhideWhenUsed="0"/>
+    <w:lsdException w:name="Medium Shading 2 Accent 3" w:semiHidden="0" w:uiPriority="64" w:unhideWhenUsed="0"/>
+    <w:lsdException w:name="Medium List 1 Accent 3" w:semiHidden="0" w:uiPriority="65" w:unhideWhenUsed="0"/>
+    <w:lsdException w:name="Medium List 2 Accent 3" w:semiHidden="0" w:uiPriority="66" w:unhideWhenUsed="0"/>
+    <w:lsdException w:name="Medium Grid 1 Accent 3" w:semiHidden="0" w:uiPriority="67" w:unhideWhenUsed="0"/>
+    <w:lsdException w:name="Medium Grid 2 Accent 3" w:semiHidden="0" w:uiPriority="68" w:unhideWhenUsed="0"/>
+    <w:lsdException w:name="Medium Grid 3 Accent 3" w:semiHidden="0" w:uiPriority="69" w:unhideWhenUsed="0"/>
+    <w:lsdException w:name="Dark List Accent 3" w:semiHidden="0" w:uiPriority="70" w:unhideWhenUsed="0"/>
+    <w:lsdException w:name="Colorful Shading Accent 3" w:semiHidden="0" w:uiPriority="71" w:unhideWhenUsed="0"/>
+    <w:lsdException w:name="Colorful List Accent 3" w:semiHidden="0" w:uiPriority="72" w:unhideWhenUsed="0"/>
+    <w:lsdException w:name="Colorful Grid Accent 3" w:semiHidden="0" w:uiPriority="73" w:unhideWhenUsed="0"/>
+    <w:lsdException w:name="Light Shading Accent 4" w:semiHidden="0" w:uiPriority="60" w:unhideWhenUsed="0"/>
+    <w:lsdException w:name="Light List Accent 4" w:semiHidden="0" w:uiPriority="61" w:unhideWhenUsed="0"/>
+    <w:lsdException w:name="Light Grid Accent 4" w:semiHidden="0" w:uiPriority="62" w:unhideWhenUsed="0"/>
+    <w:lsdException w:name="Medium Shading 1 Accent 4" w:semiHidden="0" w:uiPriority="63" w:unhideWhenUsed="0"/>
+    <w:lsdException w:name="Medium Shading 2 Accent 4" w:semiHidden="0" w:uiPriority="64" w:unhideWhenUsed="0"/>
+    <w:lsdException w:name="Medium List 1 Accent 4" w:semiHidden="0" w:uiPriority="65" w:unhideWhenUsed="0"/>
+    <w:lsdException w:name="Medium List 2 Accent 4" w:semiHidden="0" w:uiPriority="66" w:unhideWhenUsed="0"/>
+    <w:lsdException w:name="Medium Grid 1 Accent 4" w:semiHidden="0" w:uiPriority="67" w:unhideWhenUsed="0"/>
+    <w:lsdException w:name="Medium Grid 2 Accent 4" w:semiHidden="0" w:uiPriority="68" w:unhideWhenUsed="0"/>
+    <w:lsdException w:name="Medium Grid 3 Accent 4" w:semiHidden="0" w:uiPriority="69" w:unhideWhenUsed="0"/>
+    <w:lsdException w:name="Dark List Accent 4" w:semiHidden="0" w:uiPriority="70" w:unhideWhenUsed="0"/>
+    <w:lsdException w:name="Colorful Shading Accent 4" w:semiHidden="0" w:uiPriority="71" w:unhideWhenUsed="0"/>
+    <w:lsdException w:name="Colorful List Accent 4" w:semiHidden="0" w:uiPriority="72" w:unhideWhenUsed="0"/>
+    <w:lsdException w:name="Colorful Grid Accent 4" w:semiHidden="0" w:uiPriority="73" w:unhideWhenUsed="0"/>
+    <w:lsdException w:name="Light Shading Accent 5" w:semiHidden="0" w:uiPriority="60" w:unhideWhenUsed="0"/>
+    <w:lsdException w:name="Light List Accent 5" w:semiHidden="0" w:uiPriority="61" w:unhideWhenUsed="0"/>
+    <w:lsdException w:name="Light Grid Accent 5" w:semiHidden="0" w:uiPriority="62" w:unhideWhenUsed="0"/>
+    <w:lsdException w:name="Medium Shading 1 Accent 5" w:semiHidden="0" w:uiPriority="63" w:unhideWhenUsed="0"/>
+    <w:lsdException w:name="Medium Shading 2 Accent 5" w:semiHidden="0" w:uiPriority="64" w:unhideWhenUsed="0"/>
+    <w:lsdException w:name="Medium List 1 Accent 5" w:semiHidden="0" w:uiPriority="65" w:unhideWhenUsed="0"/>
+    <w:lsdException w:name="Medium List 2 Accent 5" w:semiHidden="0" w:uiPriority="66" w:unhideWhenUsed="0"/>
+    <w:lsdException w:name="Medium Grid 1 Accent 5" w:semiHidden="0" w:uiPriority="67" w:unhideWhenUsed="0"/>
+    <w:lsdException w:name="Medium Grid 2 Accent 5" w:semiHidden="0" w:uiPriority="68" w:unhideWhenUsed="0"/>
+    <w:lsdException w:name="Medium Grid 3 Accent 5" w:semiHidden="0" w:uiPriority="69" w:unhideWhenUsed="0"/>
+    <w:lsdException w:name="Dark List Accent 5" w:semiHidden="0" w:uiPriority="70" w:unhideWhenUsed="0"/>
+    <w:lsdException w:name="Colorful Shading Accent 5" w:semiHidden="0" w:uiPriority="71" w:unhideWhenUsed="0"/>
+    <w:lsdException w:name="Colorful List Accent 5" w:semiHidden="0" w:uiPriority="72" w:unhideWhenUsed="0"/>
+    <w:lsdException w:name="Colorful Grid Accent 5" w:semiHidden="0" w:uiPriority="73" w:unhideWhenUsed="0"/>
+    <w:lsdException w:name="Light Shading Accent 6" w:semiHidden="0" w:uiPriority="60" w:unhideWhenUsed="0"/>
+    <w:lsdException w:name="Light List Accent 6" w:semiHidden="0" w:uiPriority="61" w:unhideWhenUsed="0"/>
+    <w:lsdException w:name="Light Grid Accent 6" w:semiHidden="0" w:uiPriority="62" w:unhideWhenUsed="0"/>
+    <w:lsdException w:name="Medium Shading 1 Accent 6" w:semiHidden="0" w:uiPriority="63" w:unhideWhenUsed="0"/>
+    <w:lsdException w:name="Medium Shading 2 Accent 6" w:semiHidden="0" w:uiPriority="64" w:unhideWhenUsed="0"/>
+    <w:lsdException w:name="Medium List 1 Accent 6" w:semiHidden="0" w:uiPriority="65" w:unhideWhenUsed="0"/>
+    <w:lsdException w:name="Medium List 2 Accent 6" w:semiHidden="0" w:uiPriority="66" w:unhideWhenUsed="0"/>
+    <w:lsdException w:name="Medium Grid 1 Accent 6" w:semiHidden="0" w:uiPriority="67" w:unhideWhenUsed="0"/>
+    <w:lsdException w:name="Medium Grid 2 Accent 6" w:semiHidden="0" w:uiPriority="68" w:unhideWhenUsed="0"/>
+    <w:lsdException w:name="Medium Grid 3 Accent 6" w:semiHidden="0" w:uiPriority="69" w:unhideWhenUsed="0"/>
+    <w:lsdException w:name="Dark List Accent 6" w:semiHidden="0" w:uiPriority="70" w:unhideWhenUsed="0"/>
+    <w:lsdException w:name="Colorful Shading Accent 6" w:semiHidden="0" w:uiPriority="71" w:unhideWhenUsed="0"/>
+    <w:lsdException w:name="Colorful List Accent 6" w:semiHidden="0" w:uiPriority="72" w:unhideWhenUsed="0"/>
+    <w:lsdException w:name="Colorful Grid Accent 6" w:semiHidden="0" w:uiPriority="73" w:unhideWhenUsed="0"/>
+    <w:lsdException w:name="Subtle Emphasis" w:semiHidden="0" w:uiPriority="19" w:unhideWhenUsed="0" w:qFormat="1"/>
+    <w:lsdException w:name="Intense Emphasis" w:semiHidden="0" w:uiPriority="21" w:unhideWhenUsed="0" w:qFormat="1"/>
+    <w:lsdException w:name="Subtle Reference" w:semiHidden="0" w:uiPriority="31" w:unhideWhenUsed="0" w:qFormat="1"/>
+    <w:lsdException w:name="Intense Reference" w:semiHidden="0" w:uiPriority="32" w:unhideWhenUsed="0" w:qFormat="1"/>
+    <w:lsdException w:name="Book Title" w:semiHidden="0" w:uiPriority="33" w:unhideWhenUsed="0" w:qFormat="1"/>
+    <w:lsdException w:name="Bibliography" w:uiPriority="37"/>
+    <w:lsdException w:name="TOC Heading" w:uiPriority="39" w:qFormat="1"/>
+  </w:latentStyles>
+  <w:style w:type="paragraph" w:default="1" w:styleId="Normal">
+    <w:name w:val="Normal"/>
+    <w:qFormat/>
+    <w:rsid w:val="00D82497"/>
+    <w:pPr>
+      <w:spacing w:after="0"/>
+    </w:pPr>
+    <w:rPr>
+      <w:sz w:val="24"/>
+      <w:szCs w:val="24"/>
+      <w:lang w:eastAsia="es-ES"/>
+    </w:rPr>
+  </w:style>
+  <w:style w:type="paragraph" w:styleId="Ttulo5">
+    <w:name w:val="heading 5"/>
+    <w:basedOn w:val="Normal"/>
+    <w:link w:val="Ttulo5Car"/>
+    <w:uiPriority w:val="9"/>
+    <w:qFormat/>
+    <w:rsid w:val="009B0891"/>
+    <w:pPr>
+      <w:spacing w:before="100" w:beforeAutospacing="1" w:after="100" w:afterAutospacing="1"/>
+      <w:outlineLvl w:val="4"/>
+    </w:pPr>
+    <w:rPr>
+      <w:rFonts w:ascii="Times New Roman" w:eastAsia="Times New Roman" w:hAnsi="Times New Roman" w:cs="Times New Roman"/>
+      <w:b/>
+      <w:bCs/>
+      <w:sz w:val="20"/>
+      <w:szCs w:val="20"/>
+      <w:lang w:val="en-US" w:eastAsia="en-US"/>
+    </w:rPr>
+  </w:style>
+  <w:style w:type="character" w:default="1" w:styleId="Fuentedeprrafopredeter">
+    <w:name w:val="Default Paragraph Font"/>
+    <w:uiPriority w:val="1"/>
+    <w:semiHidden/>
+    <w:unhideWhenUsed/>
+  </w:style>
+  <w:style w:type="table" w:default="1" w:styleId="Tablanormal">
+    <w:name w:val="Normal Table"/>
+    <w:uiPriority w:val="99"/>
+    <w:semiHidden/>
+    <w:unhideWhenUsed/>
+    <w:tblPr>
+      <w:tblInd w:w="0" w:type="dxa"/>
+      <w:tblCellMar>
+        <w:top w:w="0" w:type="dxa"/>
+        <w:left w:w="108" w:type="dxa"/>
+        <w:bottom w:w="0" w:type="dxa"/>
+        <w:right w:w="108" w:type="dxa"/>
+      </w:tblCellMar>
+    </w:tblPr>
+  </w:style>
+  <w:style w:type="numbering" w:default="1" w:styleId="Sinlista">
+    <w:name w:val="No List"/>
+    <w:uiPriority w:val="99"/>
+    <w:semiHidden/>
+    <w:unhideWhenUsed/>
+  </w:style>
+  <w:style w:type="paragraph" w:customStyle="1" w:styleId="HRZGral">
+    <w:name w:val="HRZ Gral"/>
+    <w:basedOn w:val="Normal"/>
+    <w:rsid w:val="003A19B2"/>
+    <w:pPr>
+      <w:spacing w:line="240" w:lineRule="exact"/>
+    </w:pPr>
+    <w:rPr>
+      <w:rFonts w:ascii="Arial" w:eastAsia="Calibri" w:hAnsi="Arial" w:cs="Times New Roman"/>
+      <w:sz w:val="20"/>
+      <w:szCs w:val="22"/>
+      <w:lang w:val="es-ES"/>
+    </w:rPr>
+  </w:style>
+  <w:style w:type="paragraph" w:customStyle="1" w:styleId="HRZInstr1o">
+    <w:name w:val="HRZ Instr 1o"/>
+    <w:basedOn w:val="Normal"/>
+    <w:rsid w:val="003A19B2"/>
+    <w:pPr>
+      <w:spacing w:line="240" w:lineRule="exact"/>
+    </w:pPr>
+    <w:rPr>
+      <w:rFonts w:ascii="Arial" w:eastAsia="Calibri" w:hAnsi="Arial" w:cs="Times New Roman"/>
+      <w:b/>
+      <w:sz w:val="20"/>
+      <w:szCs w:val="22"/>
+      <w:lang w:val="es-ES"/>
+    </w:rPr>
+  </w:style>
+  <w:style w:type="paragraph" w:customStyle="1" w:styleId="HRZInstr2o">
+    <w:name w:val="HRZ Instr 2o"/>
+    <w:basedOn w:val="Normal"/>
+    <w:rsid w:val="003A19B2"/>
+    <w:pPr>
+      <w:numPr>
+        <w:numId w:val="2"/>
+      </w:numPr>
+      <w:spacing w:line="240" w:lineRule="exact"/>
+    </w:pPr>
+    <w:rPr>
+      <w:rFonts w:ascii="Arial" w:eastAsia="Calibri" w:hAnsi="Arial" w:cs="Times New Roman"/>
+      <w:sz w:val="20"/>
+      <w:szCs w:val="22"/>
+      <w:lang w:val="es-ES"/>
+    </w:rPr>
+  </w:style>
+  <w:style w:type="paragraph" w:customStyle="1" w:styleId="HRZInstr3o">
+    <w:name w:val="HRZ Instr 3o"/>
+    <w:basedOn w:val="HRZInstr2o"/>
+    <w:qFormat/>
+    <w:rsid w:val="003A19B2"/>
+    <w:pPr>
+      <w:numPr>
+        <w:ilvl w:val="1"/>
+      </w:numPr>
+    </w:pPr>
+    <w:rPr>
+      <w:lang w:val="es-ES_tradnl"/>
+    </w:rPr>
+  </w:style>
+  <w:style w:type="paragraph" w:customStyle="1" w:styleId="HRZSeccin">
+    <w:name w:val="HRZ Sección"/>
+    <w:basedOn w:val="Normal"/>
+    <w:rsid w:val="003A19B2"/>
+    <w:rPr>
+      <w:rFonts w:ascii="Arial" w:eastAsia="Calibri" w:hAnsi="Arial" w:cs="Times New Roman"/>
+      <w:sz w:val="30"/>
+      <w:szCs w:val="22"/>
+      <w:lang w:val="es-ES"/>
+    </w:rPr>
+  </w:style>
+  <w:style w:type="paragraph" w:customStyle="1" w:styleId="HRZT1">
+    <w:name w:val="HRZ T1"/>
+    <w:basedOn w:val="Normal"/>
+    <w:rsid w:val="003A19B2"/>
+    <w:rPr>
+      <w:rFonts w:ascii="Arial" w:eastAsia="Calibri" w:hAnsi="Arial" w:cs="Times New Roman"/>
+      <w:sz w:val="70"/>
+    </w:rPr>
+  </w:style>
+  <w:style w:type="paragraph" w:customStyle="1" w:styleId="HRZT2">
+    <w:name w:val="HRZ T2"/>
+    <w:basedOn w:val="Normal"/>
+    <w:rsid w:val="003A19B2"/>
+    <w:rPr>
+      <w:rFonts w:ascii="Arial Narrow" w:eastAsia="Calibri" w:hAnsi="Arial Narrow" w:cs="Times New Roman"/>
+      <w:b/>
+      <w:color w:val="FF0000"/>
+      <w:sz w:val="36"/>
+      <w:szCs w:val="22"/>
+      <w:lang w:val="es-ES"/>
+    </w:rPr>
+  </w:style>
+  <w:style w:type="paragraph" w:styleId="Prrafodelista">
+    <w:name w:val="List Paragraph"/>
+    <w:basedOn w:val="Normal"/>
+    <w:uiPriority w:val="34"/>
+    <w:qFormat/>
+    <w:rsid w:val="00D82497"/>
+    <w:pPr>
+      <w:ind w:left="720"/>
+      <w:contextualSpacing/>
+    </w:pPr>
+  </w:style>
+  <w:style w:type="table" w:styleId="Tablaconcuadrcula">
+    <w:name w:val="Table Grid"/>
+    <w:basedOn w:val="Tablanormal"/>
+    <w:uiPriority w:val="59"/>
+    <w:rsid w:val="007806EC"/>
+    <w:pPr>
+      <w:spacing w:after="0"/>
+    </w:pPr>
+    <w:tblPr>
+      <w:tblBorders>
+        <w:top w:val="single" w:sz="4" w:space="0" w:color="auto"/>
+        <w:left w:val="single" w:sz="4" w:space="0" w:color="auto"/>
+        <w:bottom w:val="single" w:sz="4" w:space="0" w:color="auto"/>
+        <w:right w:val="single" w:sz="4" w:space="0" w:color="auto"/>
+        <w:insideH w:val="single" w:sz="4" w:space="0" w:color="auto"/>
+        <w:insideV w:val="single" w:sz="4" w:space="0" w:color="auto"/>
+      </w:tblBorders>
+    </w:tblPr>
+  </w:style>
+  <w:style w:type="paragraph" w:styleId="Textodeglobo">
+    <w:name w:val="Balloon Text"/>
+    <w:basedOn w:val="Normal"/>
+    <w:link w:val="TextodegloboCar"/>
+    <w:uiPriority w:val="99"/>
+    <w:semiHidden/>
+    <w:unhideWhenUsed/>
+    <w:rsid w:val="00D24C9F"/>
+    <w:rPr>
+      <w:rFonts w:ascii="Lucida Grande" w:hAnsi="Lucida Grande" w:cs="Lucida Grande"/>
+      <w:sz w:val="18"/>
+      <w:szCs w:val="18"/>
+    </w:rPr>
+  </w:style>
+  <w:style w:type="character" w:customStyle="1" w:styleId="TextodegloboCar">
+    <w:name w:val="Texto de globo Car"/>
+    <w:basedOn w:val="Fuentedeprrafopredeter"/>
+    <w:link w:val="Textodeglobo"/>
+    <w:uiPriority w:val="99"/>
+    <w:semiHidden/>
+    <w:rsid w:val="00D24C9F"/>
+    <w:rPr>
+      <w:rFonts w:ascii="Lucida Grande" w:hAnsi="Lucida Grande" w:cs="Lucida Grande"/>
+      <w:sz w:val="18"/>
+      <w:szCs w:val="18"/>
+      <w:lang w:eastAsia="es-ES"/>
+    </w:rPr>
+  </w:style>
+  <w:style w:type="character" w:customStyle="1" w:styleId="Ttulo5Car">
+    <w:name w:val="Título 5 Car"/>
+    <w:basedOn w:val="Fuentedeprrafopredeter"/>
+    <w:link w:val="Ttulo5"/>
+    <w:uiPriority w:val="9"/>
+    <w:rsid w:val="009B0891"/>
+    <w:rPr>
+      <w:rFonts w:ascii="Times New Roman" w:eastAsia="Times New Roman" w:hAnsi="Times New Roman" w:cs="Times New Roman"/>
+      <w:b/>
+      <w:bCs/>
+      <w:lang w:val="en-US" w:eastAsia="en-US"/>
+    </w:rPr>
+  </w:style>
+  <w:style w:type="paragraph" w:styleId="NormalWeb">
+    <w:name w:val="Normal (Web)"/>
+    <w:basedOn w:val="Normal"/>
+    <w:uiPriority w:val="99"/>
+    <w:semiHidden/>
+    <w:unhideWhenUsed/>
+    <w:rsid w:val="009B0891"/>
+    <w:pPr>
+      <w:spacing w:before="100" w:beforeAutospacing="1" w:after="100" w:afterAutospacing="1"/>
+    </w:pPr>
+    <w:rPr>
+      <w:rFonts w:ascii="Times New Roman" w:eastAsia="Times New Roman" w:hAnsi="Times New Roman" w:cs="Times New Roman"/>
+      <w:lang w:val="en-US" w:eastAsia="en-US"/>
+    </w:rPr>
+  </w:style>
+  <w:style w:type="paragraph" w:customStyle="1" w:styleId="Normal1">
+    <w:name w:val="Normal1"/>
+    <w:basedOn w:val="Normal"/>
+    <w:rsid w:val="009B0891"/>
+    <w:pPr>
+      <w:spacing w:before="100" w:beforeAutospacing="1" w:after="100" w:afterAutospacing="1"/>
+    </w:pPr>
+    <w:rPr>
+      <w:rFonts w:ascii="Times New Roman" w:eastAsia="Times New Roman" w:hAnsi="Times New Roman" w:cs="Times New Roman"/>
+      <w:lang w:val="en-US" w:eastAsia="en-US"/>
+    </w:rPr>
+  </w:style>
+  <w:style w:type="character" w:customStyle="1" w:styleId="negrita">
+    <w:name w:val="negrita"/>
+    <w:basedOn w:val="Fuentedeprrafopredeter"/>
+    <w:rsid w:val="009B0891"/>
+  </w:style>
+  <w:style w:type="paragraph" w:customStyle="1" w:styleId="tab1">
+    <w:name w:val="tab1"/>
+    <w:basedOn w:val="Normal"/>
+    <w:rsid w:val="009B0891"/>
+    <w:pPr>
+      <w:spacing w:before="100" w:beforeAutospacing="1" w:after="100" w:afterAutospacing="1"/>
+    </w:pPr>
+    <w:rPr>
+      <w:rFonts w:ascii="Times New Roman" w:eastAsia="Times New Roman" w:hAnsi="Times New Roman" w:cs="Times New Roman"/>
+      <w:lang w:val="en-US" w:eastAsia="en-US"/>
+    </w:rPr>
+  </w:style>
+  <w:style w:type="paragraph" w:customStyle="1" w:styleId="Normal2">
+    <w:name w:val="Normal2"/>
+    <w:basedOn w:val="Normal"/>
+    <w:rsid w:val="005208B0"/>
+    <w:pPr>
+      <w:spacing w:before="100" w:beforeAutospacing="1" w:after="100" w:afterAutospacing="1"/>
+    </w:pPr>
+    <w:rPr>
+      <w:rFonts w:ascii="Times New Roman" w:eastAsia="Times New Roman" w:hAnsi="Times New Roman" w:cs="Times New Roman"/>
+      <w:lang w:val="en-US" w:eastAsia="en-US"/>
+    </w:rPr>
+  </w:style>
+  <w:style w:type="character" w:styleId="Refdecomentario">
+    <w:name w:val="annotation reference"/>
+    <w:basedOn w:val="Fuentedeprrafopredeter"/>
+    <w:uiPriority w:val="99"/>
+    <w:semiHidden/>
+    <w:unhideWhenUsed/>
+    <w:rsid w:val="00F610BE"/>
+    <w:rPr>
+      <w:sz w:val="16"/>
+      <w:szCs w:val="16"/>
+    </w:rPr>
+  </w:style>
+  <w:style w:type="paragraph" w:styleId="Textocomentario">
+    <w:name w:val="annotation text"/>
+    <w:basedOn w:val="Normal"/>
+    <w:link w:val="TextocomentarioCar"/>
+    <w:uiPriority w:val="99"/>
+    <w:semiHidden/>
+    <w:unhideWhenUsed/>
+    <w:rsid w:val="00F610BE"/>
+    <w:rPr>
+      <w:sz w:val="20"/>
+      <w:szCs w:val="20"/>
+    </w:rPr>
+  </w:style>
+  <w:style w:type="character" w:customStyle="1" w:styleId="TextocomentarioCar">
+    <w:name w:val="Texto comentario Car"/>
+    <w:basedOn w:val="Fuentedeprrafopredeter"/>
+    <w:link w:val="Textocomentario"/>
+    <w:uiPriority w:val="99"/>
+    <w:semiHidden/>
+    <w:rsid w:val="00F610BE"/>
+    <w:rPr>
+      <w:lang w:eastAsia="es-ES"/>
+    </w:rPr>
+  </w:style>
+  <w:style w:type="paragraph" w:styleId="Asuntodelcomentario">
+    <w:name w:val="annotation subject"/>
+    <w:basedOn w:val="Textocomentario"/>
+    <w:next w:val="Textocomentario"/>
+    <w:link w:val="AsuntodelcomentarioCar"/>
+    <w:uiPriority w:val="99"/>
+    <w:semiHidden/>
+    <w:unhideWhenUsed/>
+    <w:rsid w:val="00F610BE"/>
+    <w:rPr>
+      <w:b/>
+      <w:bCs/>
+    </w:rPr>
+  </w:style>
+  <w:style w:type="character" w:customStyle="1" w:styleId="AsuntodelcomentarioCar">
+    <w:name w:val="Asunto del comentario Car"/>
+    <w:basedOn w:val="TextocomentarioCar"/>
+    <w:link w:val="Asuntodelcomentario"/>
+    <w:uiPriority w:val="99"/>
+    <w:semiHidden/>
+    <w:rsid w:val="00F610BE"/>
+    <w:rPr>
+      <w:b/>
+      <w:bCs/>
+      <w:lang w:eastAsia="es-ES"/>
     </w:rPr>
   </w:style>
 </w:styles>

--- a/fuentes/contenidos/grado08/guion07/GuiaDidactica_CN_08_07_CO.docx
+++ b/fuentes/contenidos/grado08/guion07/GuiaDidactica_CN_08_07_CO.docx
@@ -4,35 +4,36 @@
   <w:body>
     <w:p>
       <w:pPr>
-        <w:rPr>
-          <w:rFonts w:ascii="Times" w:hAnsi="Times"/>
+        <w:spacing w:line="360" w:lineRule="auto"/>
+        <w:rPr>
+          <w:rFonts w:ascii="Arial" w:hAnsi="Arial" w:cs="Arial"/>
           <w:b/>
         </w:rPr>
       </w:pPr>
       <w:r>
         <w:rPr>
-          <w:rFonts w:ascii="Times" w:hAnsi="Times"/>
+          <w:rFonts w:ascii="Arial" w:hAnsi="Arial" w:cs="Arial"/>
           <w:b/>
         </w:rPr>
         <w:t>Guía didáctica</w:t>
       </w:r>
       <w:r>
         <w:rPr>
-          <w:rFonts w:ascii="Times" w:hAnsi="Times"/>
+          <w:rFonts w:ascii="Arial" w:hAnsi="Arial" w:cs="Arial"/>
           <w:b/>
         </w:rPr>
         <w:t>_CN_08_0</w:t>
       </w:r>
       <w:r>
         <w:rPr>
-          <w:rFonts w:ascii="Times" w:hAnsi="Times"/>
+          <w:rFonts w:ascii="Arial" w:hAnsi="Arial" w:cs="Arial"/>
           <w:b/>
         </w:rPr>
         <w:t>7</w:t>
       </w:r>
       <w:r>
         <w:rPr>
-          <w:rFonts w:ascii="Times" w:hAnsi="Times"/>
+          <w:rFonts w:ascii="Arial" w:hAnsi="Arial" w:cs="Arial"/>
           <w:b/>
         </w:rPr>
         <w:t>_CO</w:t>
@@ -40,22 +41,24 @@
     </w:p>
     <w:p>
       <w:pPr>
-        <w:rPr>
-          <w:rFonts w:ascii="Times" w:hAnsi="Times"/>
+        <w:spacing w:line="360" w:lineRule="auto"/>
+        <w:rPr>
+          <w:rFonts w:ascii="Arial" w:hAnsi="Arial" w:cs="Arial"/>
           <w:b/>
         </w:rPr>
       </w:pPr>
     </w:p>
     <w:p>
       <w:pPr>
-        <w:rPr>
-          <w:rFonts w:ascii="Times" w:hAnsi="Times"/>
+        <w:spacing w:line="360" w:lineRule="auto"/>
+        <w:rPr>
+          <w:rFonts w:ascii="Arial" w:hAnsi="Arial" w:cs="Arial"/>
           <w:b/>
         </w:rPr>
       </w:pPr>
       <w:r>
         <w:rPr>
-          <w:rFonts w:ascii="Times" w:hAnsi="Times"/>
+          <w:rFonts w:ascii="Arial" w:hAnsi="Arial" w:cs="Arial"/>
           <w:b/>
         </w:rPr>
         <w:t>Entorno</w:t>
@@ -63,34 +66,37 @@
     </w:p>
     <w:p>
       <w:pPr>
-        <w:rPr>
-          <w:rFonts w:ascii="Times" w:hAnsi="Times"/>
-        </w:rPr>
-      </w:pPr>
-      <w:r>
-        <w:rPr>
-          <w:rFonts w:ascii="Times" w:hAnsi="Times"/>
+        <w:spacing w:line="360" w:lineRule="auto"/>
+        <w:rPr>
+          <w:rFonts w:ascii="Arial" w:hAnsi="Arial" w:cs="Arial"/>
+        </w:rPr>
+      </w:pPr>
+      <w:r>
+        <w:rPr>
+          <w:rFonts w:ascii="Arial" w:hAnsi="Arial" w:cs="Arial"/>
         </w:rPr>
         <w:t>Entorno Vivo</w:t>
       </w:r>
     </w:p>
     <w:p>
       <w:pPr>
-        <w:rPr>
-          <w:rFonts w:ascii="Times" w:hAnsi="Times"/>
+        <w:spacing w:line="360" w:lineRule="auto"/>
+        <w:rPr>
+          <w:rFonts w:ascii="Arial" w:hAnsi="Arial" w:cs="Arial"/>
         </w:rPr>
       </w:pPr>
     </w:p>
     <w:p>
       <w:pPr>
-        <w:rPr>
-          <w:rFonts w:ascii="Times" w:hAnsi="Times"/>
+        <w:spacing w:line="360" w:lineRule="auto"/>
+        <w:rPr>
+          <w:rFonts w:ascii="Arial" w:hAnsi="Arial" w:cs="Arial"/>
           <w:b/>
         </w:rPr>
       </w:pPr>
       <w:r>
         <w:rPr>
-          <w:rFonts w:ascii="Times" w:hAnsi="Times"/>
+          <w:rFonts w:ascii="Arial" w:hAnsi="Arial" w:cs="Arial"/>
           <w:b/>
         </w:rPr>
         <w:t>Estándar</w:t>
@@ -103,15 +109,34 @@
           <w:ilvl w:val="0"/>
           <w:numId w:val="5"/>
         </w:numPr>
-        <w:rPr>
-          <w:rFonts w:ascii="Times" w:hAnsi="Times"/>
-        </w:rPr>
-      </w:pPr>
-      <w:r>
-        <w:rPr>
-          <w:rFonts w:ascii="Times" w:hAnsi="Times"/>
-        </w:rPr>
-        <w:t>Identifico aplicaciones de algunos conocimientos sobre la herencia y la reproducción al mejoramiento de la calidad de vida de las poblaciones.</w:t>
+        <w:spacing w:line="360" w:lineRule="auto"/>
+        <w:rPr>
+          <w:rFonts w:ascii="Arial" w:hAnsi="Arial" w:cs="Arial"/>
+        </w:rPr>
+      </w:pPr>
+      <w:r>
+        <w:rPr>
+          <w:rFonts w:ascii="Arial" w:hAnsi="Arial" w:cs="Arial"/>
+        </w:rPr>
+        <w:t xml:space="preserve">Identifico aplicaciones de algunos conocimientos sobre la herencia y la reproducción </w:t>
+      </w:r>
+      <w:r>
+        <w:rPr>
+          <w:rFonts w:ascii="Arial" w:hAnsi="Arial" w:cs="Arial"/>
+        </w:rPr>
+        <w:t>en el</w:t>
+      </w:r>
+      <w:r>
+        <w:rPr>
+          <w:rFonts w:ascii="Arial" w:hAnsi="Arial" w:cs="Arial"/>
+        </w:rPr>
+        <w:t xml:space="preserve"> </w:t>
+      </w:r>
+      <w:r>
+        <w:rPr>
+          <w:rFonts w:ascii="Arial" w:hAnsi="Arial" w:cs="Arial"/>
+        </w:rPr>
+        <w:t>mejoramiento de la calidad de vida de las poblaciones.</w:t>
       </w:r>
     </w:p>
     <w:p>
@@ -121,13 +146,14 @@
           <w:ilvl w:val="0"/>
           <w:numId w:val="5"/>
         </w:numPr>
-        <w:rPr>
-          <w:rFonts w:ascii="Times" w:hAnsi="Times"/>
-        </w:rPr>
-      </w:pPr>
-      <w:r>
-        <w:rPr>
-          <w:rFonts w:ascii="Times" w:hAnsi="Times"/>
+        <w:spacing w:line="360" w:lineRule="auto"/>
+        <w:rPr>
+          <w:rFonts w:ascii="Arial" w:hAnsi="Arial" w:cs="Arial"/>
+        </w:rPr>
+      </w:pPr>
+      <w:r>
+        <w:rPr>
+          <w:rFonts w:ascii="Arial" w:hAnsi="Arial" w:cs="Arial"/>
         </w:rPr>
         <w:t xml:space="preserve">Explico la variabilidad de las poblaciones y la diversidad biológica como consecuencia de estrategias de reproducción, cambios genéticos y selección natural. </w:t>
       </w:r>
@@ -135,21 +161,23 @@
     <w:p>
       <w:pPr>
         <w:pStyle w:val="Prrafodelista"/>
-        <w:rPr>
-          <w:rFonts w:ascii="Times" w:hAnsi="Times"/>
+        <w:spacing w:line="360" w:lineRule="auto"/>
+        <w:rPr>
+          <w:rFonts w:ascii="Arial" w:hAnsi="Arial" w:cs="Arial"/>
         </w:rPr>
       </w:pPr>
     </w:p>
     <w:p>
       <w:pPr>
-        <w:rPr>
-          <w:rFonts w:ascii="Times" w:hAnsi="Times"/>
+        <w:spacing w:line="360" w:lineRule="auto"/>
+        <w:rPr>
+          <w:rFonts w:ascii="Arial" w:hAnsi="Arial" w:cs="Arial"/>
           <w:b/>
         </w:rPr>
       </w:pPr>
       <w:r>
         <w:rPr>
-          <w:rFonts w:ascii="Times" w:hAnsi="Times"/>
+          <w:rFonts w:ascii="Arial" w:hAnsi="Arial" w:cs="Arial"/>
           <w:b/>
         </w:rPr>
         <w:t>Competencias</w:t>
@@ -162,13 +190,14 @@
           <w:ilvl w:val="0"/>
           <w:numId w:val="8"/>
         </w:numPr>
-        <w:rPr>
-          <w:rFonts w:ascii="Times" w:hAnsi="Times"/>
-        </w:rPr>
-      </w:pPr>
-      <w:r>
-        <w:rPr>
-          <w:rFonts w:ascii="Times" w:hAnsi="Times"/>
+        <w:spacing w:line="360" w:lineRule="auto"/>
+        <w:rPr>
+          <w:rFonts w:ascii="Arial" w:hAnsi="Arial" w:cs="Arial"/>
+        </w:rPr>
+      </w:pPr>
+      <w:r>
+        <w:rPr>
+          <w:rFonts w:ascii="Arial" w:hAnsi="Arial" w:cs="Arial"/>
         </w:rPr>
         <w:t>Establezco relaciones entre los genes, las proteínas y las funciones celulares.</w:t>
       </w:r>
@@ -180,15 +209,24 @@
           <w:ilvl w:val="0"/>
           <w:numId w:val="8"/>
         </w:numPr>
-        <w:rPr>
-          <w:rFonts w:ascii="Times" w:hAnsi="Times"/>
-        </w:rPr>
-      </w:pPr>
-      <w:r>
-        <w:rPr>
-          <w:rFonts w:ascii="Times" w:hAnsi="Times"/>
-        </w:rPr>
-        <w:t>Justifico la importancia de la reproducción sexual en el mantenimiento de la variabilidad.</w:t>
+        <w:spacing w:line="360" w:lineRule="auto"/>
+        <w:rPr>
+          <w:rFonts w:ascii="Arial" w:hAnsi="Arial" w:cs="Arial"/>
+        </w:rPr>
+      </w:pPr>
+      <w:r>
+        <w:rPr>
+          <w:rFonts w:ascii="Arial" w:hAnsi="Arial" w:cs="Arial"/>
+        </w:rPr>
+        <w:t>Justifico la importancia de la repr</w:t>
+      </w:r>
+      <w:bookmarkStart w:id="0" w:name="_GoBack"/>
+      <w:bookmarkEnd w:id="0"/>
+      <w:r>
+        <w:rPr>
+          <w:rFonts w:ascii="Arial" w:hAnsi="Arial" w:cs="Arial"/>
+        </w:rPr>
+        <w:t>oducción sexual en el mantenimiento de la variabilidad.</w:t>
       </w:r>
     </w:p>
     <w:p>
@@ -198,53 +236,38 @@
           <w:ilvl w:val="0"/>
           <w:numId w:val="8"/>
         </w:numPr>
-        <w:rPr>
-          <w:rFonts w:ascii="Times" w:hAnsi="Times"/>
-        </w:rPr>
-      </w:pPr>
-      <w:r>
-        <w:rPr>
-          <w:rFonts w:ascii="Times" w:hAnsi="Times"/>
-        </w:rPr>
-        <w:t>Identifico la utilidad del ADN como</w:t>
-      </w:r>
-      <w:r>
-        <w:rPr>
-          <w:rFonts w:ascii="Times" w:hAnsi="Times"/>
-        </w:rPr>
-        <w:t xml:space="preserve"> </w:t>
-      </w:r>
-      <w:r>
-        <w:rPr>
-          <w:rFonts w:ascii="Times" w:hAnsi="Times"/>
-        </w:rPr>
-        <w:t>herramienta de análisis genético</w:t>
-      </w:r>
-      <w:r>
-        <w:rPr>
-          <w:rFonts w:ascii="Times" w:hAnsi="Times"/>
-        </w:rPr>
-        <w:t>.</w:t>
+        <w:spacing w:line="360" w:lineRule="auto"/>
+        <w:rPr>
+          <w:rFonts w:ascii="Arial" w:hAnsi="Arial" w:cs="Arial"/>
+        </w:rPr>
+      </w:pPr>
+      <w:r>
+        <w:rPr>
+          <w:rFonts w:ascii="Arial" w:hAnsi="Arial" w:cs="Arial"/>
+        </w:rPr>
+        <w:t>Identifico la utilidad del ADN como herramienta de análisis genético.</w:t>
       </w:r>
     </w:p>
     <w:p>
       <w:pPr>
         <w:pStyle w:val="Prrafodelista"/>
-        <w:rPr>
-          <w:rFonts w:ascii="Times" w:hAnsi="Times"/>
+        <w:spacing w:line="360" w:lineRule="auto"/>
+        <w:rPr>
+          <w:rFonts w:ascii="Arial" w:hAnsi="Arial" w:cs="Arial"/>
         </w:rPr>
       </w:pPr>
     </w:p>
     <w:p>
       <w:pPr>
-        <w:rPr>
-          <w:rFonts w:ascii="Times" w:hAnsi="Times"/>
+        <w:spacing w:line="360" w:lineRule="auto"/>
+        <w:rPr>
+          <w:rFonts w:ascii="Arial" w:hAnsi="Arial" w:cs="Arial"/>
           <w:b/>
         </w:rPr>
       </w:pPr>
       <w:r>
         <w:rPr>
-          <w:rFonts w:ascii="Times" w:hAnsi="Times"/>
+          <w:rFonts w:ascii="Arial" w:hAnsi="Arial" w:cs="Arial"/>
           <w:b/>
         </w:rPr>
         <w:t>Estrategia didáctica</w:t>
@@ -252,89 +275,209 @@
     </w:p>
     <w:p>
       <w:pPr>
-        <w:rPr>
-          <w:rFonts w:ascii="Times" w:hAnsi="Times"/>
-        </w:rPr>
-      </w:pPr>
-      <w:r>
-        <w:rPr>
-          <w:rFonts w:ascii="Times" w:hAnsi="Times"/>
-        </w:rPr>
-        <w:t>Previo al desarrollo de este tema, reconozca los pre saberes de los estudiantes; para ello,  pídales que expresen lo que conocen acerca de Mendel y la genética</w:t>
-      </w:r>
-      <w:r>
-        <w:rPr>
-          <w:rFonts w:ascii="Times" w:hAnsi="Times"/>
+        <w:spacing w:line="360" w:lineRule="auto"/>
+        <w:rPr>
+          <w:rFonts w:ascii="Arial" w:hAnsi="Arial" w:cs="Arial"/>
+        </w:rPr>
+      </w:pPr>
+      <w:r>
+        <w:rPr>
+          <w:rFonts w:ascii="Arial" w:hAnsi="Arial" w:cs="Arial"/>
+        </w:rPr>
+        <w:t xml:space="preserve">Previo al desarrollo de este tema, </w:t>
+      </w:r>
+      <w:r>
+        <w:rPr>
+          <w:rFonts w:ascii="Arial" w:hAnsi="Arial" w:cs="Arial"/>
+        </w:rPr>
+        <w:t xml:space="preserve">identifique los </w:t>
+      </w:r>
+      <w:r>
+        <w:rPr>
+          <w:rFonts w:ascii="Arial" w:hAnsi="Arial" w:cs="Arial"/>
+        </w:rPr>
+        <w:t>conocimientos</w:t>
+      </w:r>
+      <w:r>
+        <w:rPr>
+          <w:rFonts w:ascii="Arial" w:hAnsi="Arial" w:cs="Arial"/>
+        </w:rPr>
+        <w:t xml:space="preserve"> </w:t>
+      </w:r>
+      <w:r>
+        <w:rPr>
+          <w:rFonts w:ascii="Arial" w:hAnsi="Arial" w:cs="Arial"/>
+        </w:rPr>
+        <w:t xml:space="preserve">previos </w:t>
+      </w:r>
+      <w:r>
+        <w:rPr>
+          <w:rFonts w:ascii="Arial" w:hAnsi="Arial" w:cs="Arial"/>
+        </w:rPr>
+        <w:t>de los estudiantes; para ello,</w:t>
+      </w:r>
+      <w:r>
+        <w:rPr>
+          <w:rFonts w:ascii="Arial" w:hAnsi="Arial" w:cs="Arial"/>
+        </w:rPr>
+        <w:t xml:space="preserve"> </w:t>
+      </w:r>
+      <w:r>
+        <w:rPr>
+          <w:rFonts w:ascii="Arial" w:hAnsi="Arial" w:cs="Arial"/>
+        </w:rPr>
+        <w:t>pídales que digan</w:t>
+      </w:r>
+      <w:r>
+        <w:rPr>
+          <w:rFonts w:ascii="Arial" w:hAnsi="Arial" w:cs="Arial"/>
+        </w:rPr>
+        <w:t xml:space="preserve"> lo que </w:t>
+      </w:r>
+      <w:r>
+        <w:rPr>
+          <w:rFonts w:ascii="Arial" w:hAnsi="Arial" w:cs="Arial"/>
+        </w:rPr>
+        <w:t>saben</w:t>
+      </w:r>
+      <w:r>
+        <w:rPr>
+          <w:rFonts w:ascii="Arial" w:hAnsi="Arial" w:cs="Arial"/>
+        </w:rPr>
+        <w:t xml:space="preserve"> </w:t>
+      </w:r>
+      <w:r>
+        <w:rPr>
+          <w:rFonts w:ascii="Arial" w:hAnsi="Arial" w:cs="Arial"/>
+        </w:rPr>
+        <w:t>acerca de Mendel y la genética</w:t>
+      </w:r>
+      <w:r>
+        <w:rPr>
+          <w:rFonts w:ascii="Arial" w:hAnsi="Arial" w:cs="Arial"/>
         </w:rPr>
         <w:t>. D</w:t>
       </w:r>
       <w:r>
         <w:rPr>
-          <w:rFonts w:ascii="Times" w:hAnsi="Times"/>
+          <w:rFonts w:ascii="Arial" w:hAnsi="Arial" w:cs="Arial"/>
         </w:rPr>
         <w:t xml:space="preserve">urante la discusión que se genere, resalte las </w:t>
       </w:r>
       <w:r>
         <w:rPr>
-          <w:rFonts w:ascii="Times" w:hAnsi="Times"/>
+          <w:rFonts w:ascii="Arial" w:hAnsi="Arial" w:cs="Arial"/>
         </w:rPr>
         <w:t>leyes</w:t>
       </w:r>
       <w:r>
         <w:rPr>
-          <w:rFonts w:ascii="Times" w:hAnsi="Times"/>
-        </w:rPr>
-        <w:t xml:space="preserve"> de la herencia mendeliana</w:t>
-      </w:r>
-      <w:bookmarkStart w:id="0" w:name="_GoBack"/>
-      <w:bookmarkEnd w:id="0"/>
-      <w:r>
-        <w:rPr>
-          <w:rFonts w:ascii="Times" w:hAnsi="Times"/>
-        </w:rPr>
-        <w:t xml:space="preserve">. A continuación, pregunte </w:t>
-      </w:r>
-      <w:r>
-        <w:rPr>
-          <w:rFonts w:ascii="Times" w:hAnsi="Times"/>
-        </w:rPr>
-        <w:t xml:space="preserve">al grupo, </w:t>
-      </w:r>
-      <w:r>
-        <w:rPr>
-          <w:rFonts w:ascii="Times" w:hAnsi="Times"/>
-        </w:rPr>
-        <w:t xml:space="preserve">si creen qué todas las características se heredan de la </w:t>
-      </w:r>
-      <w:r>
-        <w:rPr>
-          <w:rFonts w:ascii="Times" w:hAnsi="Times"/>
-        </w:rPr>
-        <w:t>manera en la que planteó</w:t>
-      </w:r>
-      <w:r>
-        <w:rPr>
-          <w:rFonts w:ascii="Times" w:hAnsi="Times"/>
-        </w:rPr>
-        <w:t xml:space="preserve"> Mendel; una vez lo comenten, resalte el hecho de que aunque Mendel tenía razón en lo que propuso, después de él se han reconocido distintos y variados mecanismos de herencia, que permiten comprender con mayor </w:t>
-      </w:r>
-      <w:r>
-        <w:rPr>
-          <w:rFonts w:ascii="Times" w:hAnsi="Times"/>
+          <w:rFonts w:ascii="Arial" w:hAnsi="Arial" w:cs="Arial"/>
+        </w:rPr>
+        <w:t xml:space="preserve"> </w:t>
+      </w:r>
+      <w:r>
+        <w:rPr>
+          <w:rFonts w:ascii="Arial" w:hAnsi="Arial" w:cs="Arial"/>
+        </w:rPr>
+        <w:t xml:space="preserve">mendelianas </w:t>
+      </w:r>
+      <w:r>
+        <w:rPr>
+          <w:rFonts w:ascii="Arial" w:hAnsi="Arial" w:cs="Arial"/>
+        </w:rPr>
+        <w:t xml:space="preserve">de la herencia. A continuación, pregunte </w:t>
+      </w:r>
+      <w:r>
+        <w:rPr>
+          <w:rFonts w:ascii="Arial" w:hAnsi="Arial" w:cs="Arial"/>
+        </w:rPr>
+        <w:t xml:space="preserve">al grupo </w:t>
+      </w:r>
+      <w:r>
+        <w:rPr>
+          <w:rFonts w:ascii="Arial" w:hAnsi="Arial" w:cs="Arial"/>
+        </w:rPr>
+        <w:t xml:space="preserve">si cree </w:t>
+      </w:r>
+      <w:r>
+        <w:rPr>
+          <w:rFonts w:ascii="Arial" w:hAnsi="Arial" w:cs="Arial"/>
+        </w:rPr>
+        <w:t>qu</w:t>
+      </w:r>
+      <w:r>
+        <w:rPr>
+          <w:rFonts w:ascii="Arial" w:hAnsi="Arial" w:cs="Arial"/>
+        </w:rPr>
+        <w:t>e</w:t>
+      </w:r>
+      <w:r>
+        <w:rPr>
+          <w:rFonts w:ascii="Arial" w:hAnsi="Arial" w:cs="Arial"/>
+        </w:rPr>
+        <w:t xml:space="preserve"> </w:t>
+      </w:r>
+      <w:r>
+        <w:rPr>
+          <w:rFonts w:ascii="Arial" w:hAnsi="Arial" w:cs="Arial"/>
+        </w:rPr>
+        <w:t xml:space="preserve">todas las características se heredan de la </w:t>
+      </w:r>
+      <w:r>
+        <w:rPr>
+          <w:rFonts w:ascii="Arial" w:hAnsi="Arial" w:cs="Arial"/>
+        </w:rPr>
+        <w:t>manera que</w:t>
+      </w:r>
+      <w:r>
+        <w:rPr>
+          <w:rFonts w:ascii="Arial" w:hAnsi="Arial" w:cs="Arial"/>
+        </w:rPr>
+        <w:t xml:space="preserve"> Mendel</w:t>
+      </w:r>
+      <w:r>
+        <w:rPr>
+          <w:rFonts w:ascii="Arial" w:hAnsi="Arial" w:cs="Arial"/>
+        </w:rPr>
+        <w:t xml:space="preserve"> propuso</w:t>
+      </w:r>
+      <w:r>
+        <w:rPr>
+          <w:rFonts w:ascii="Arial" w:hAnsi="Arial" w:cs="Arial"/>
+        </w:rPr>
+        <w:t>; una vez lo comenten, resalte el hecho de que aunque Mend</w:t>
+      </w:r>
+      <w:r>
+        <w:rPr>
+          <w:rFonts w:ascii="Arial" w:hAnsi="Arial" w:cs="Arial"/>
+        </w:rPr>
+        <w:t>el tenía razón en lo que dijo</w:t>
+      </w:r>
+      <w:r>
+        <w:rPr>
+          <w:rFonts w:ascii="Arial" w:hAnsi="Arial" w:cs="Arial"/>
+        </w:rPr>
+        <w:t xml:space="preserve">, después de él se han reconocido distintos y variados mecanismos de herencia, que permiten comprender con mayor </w:t>
+      </w:r>
+      <w:r>
+        <w:rPr>
+          <w:rFonts w:ascii="Arial" w:hAnsi="Arial" w:cs="Arial"/>
         </w:rPr>
         <w:t xml:space="preserve">precisión </w:t>
       </w:r>
       <w:r>
         <w:rPr>
-          <w:rFonts w:ascii="Times" w:hAnsi="Times"/>
+          <w:rFonts w:ascii="Arial" w:hAnsi="Arial" w:cs="Arial"/>
         </w:rPr>
         <w:t>los fenómenos de transmisión de la información genética. Con esto claro, invite a la clase a conocerlos, mediante la siguiente ruta didáctica:</w:t>
       </w:r>
     </w:p>
     <w:p>
       <w:pPr>
-        <w:rPr>
-          <w:rFonts w:ascii="Times" w:hAnsi="Times"/>
+        <w:spacing w:line="360" w:lineRule="auto"/>
+        <w:rPr>
+          <w:rFonts w:ascii="Arial" w:hAnsi="Arial" w:cs="Arial"/>
         </w:rPr>
       </w:pPr>
     </w:p>
@@ -345,22 +488,48 @@
           <w:ilvl w:val="0"/>
           <w:numId w:val="9"/>
         </w:numPr>
+        <w:spacing w:line="360" w:lineRule="auto"/>
         <w:ind w:left="360"/>
         <w:rPr>
-          <w:rFonts w:ascii="Times" w:hAnsi="Times"/>
-        </w:rPr>
-      </w:pPr>
-      <w:r>
-        <w:rPr>
-          <w:rFonts w:ascii="Times" w:hAnsi="Times"/>
-        </w:rPr>
-        <w:t>Presente a tres personajes representativos en la historia de la genética, después de Mendel: Sutton, Boveri y Morgan. Exploren sus aportes a la teoría cromosómica de la herencia, mediante los textos expositivos que se presentan, y los recursos de práctica y profundización asociados a este tema. Aproveche dichas actividades para resaltar la diferencia e importancia de términos como: variabilidad genética, mutación, entrecruzamiento y recombinación. Haga énfasis además</w:t>
-      </w:r>
-      <w:r>
-        <w:rPr>
-          <w:rFonts w:ascii="Times" w:hAnsi="Times"/>
-        </w:rPr>
-        <w:t xml:space="preserve"> en el hecho de que los genes se encuentran en los cromosomas.</w:t>
+          <w:rFonts w:ascii="Arial" w:hAnsi="Arial" w:cs="Arial"/>
+        </w:rPr>
+      </w:pPr>
+      <w:r>
+        <w:rPr>
+          <w:rFonts w:ascii="Arial" w:hAnsi="Arial" w:cs="Arial"/>
+        </w:rPr>
+        <w:t xml:space="preserve">Presente a tres personajes representativos en la historia de la genética, después de Mendel: Sutton, Boveri y Morgan. </w:t>
+      </w:r>
+      <w:r>
+        <w:rPr>
+          <w:rFonts w:ascii="Arial" w:hAnsi="Arial" w:cs="Arial"/>
+        </w:rPr>
+        <w:t>Con el grupo, explore</w:t>
+      </w:r>
+      <w:r>
+        <w:rPr>
+          <w:rFonts w:ascii="Arial" w:hAnsi="Arial" w:cs="Arial"/>
+        </w:rPr>
+        <w:t xml:space="preserve"> </w:t>
+      </w:r>
+      <w:r>
+        <w:rPr>
+          <w:rFonts w:ascii="Arial" w:hAnsi="Arial" w:cs="Arial"/>
+        </w:rPr>
+        <w:t xml:space="preserve">sus aportes a la teoría cromosómica de la herencia, mediante los textos </w:t>
+      </w:r>
+      <w:r>
+        <w:rPr>
+          <w:rFonts w:ascii="Arial" w:hAnsi="Arial" w:cs="Arial"/>
+        </w:rPr>
+        <w:lastRenderedPageBreak/>
+        <w:t xml:space="preserve">expositivos que se presentan, y los recursos de práctica y profundización asociados a este tema. Aproveche dichas actividades para resaltar la diferencia e importancia de términos como: variabilidad genética, mutación, entrecruzamiento y recombinación. Haga énfasis </w:t>
+      </w:r>
+      <w:r>
+        <w:rPr>
+          <w:rFonts w:ascii="Arial" w:hAnsi="Arial" w:cs="Arial"/>
+        </w:rPr>
+        <w:t>en el hecho de que los genes se encuentran en los cromosomas.</w:t>
       </w:r>
     </w:p>
     <w:p>
@@ -370,50 +539,111 @@
           <w:ilvl w:val="0"/>
           <w:numId w:val="9"/>
         </w:numPr>
+        <w:spacing w:line="360" w:lineRule="auto"/>
         <w:ind w:left="360"/>
         <w:rPr>
-          <w:rFonts w:ascii="Times" w:hAnsi="Times"/>
-        </w:rPr>
-      </w:pPr>
-      <w:r>
-        <w:rPr>
-          <w:rFonts w:ascii="Times" w:hAnsi="Times"/>
-        </w:rPr>
-        <w:t xml:space="preserve">Puntualice en los cromosomas sexuales, con la claridad de que estos son propios de solamente algunos grupos y no constituyen una característica </w:t>
-      </w:r>
-      <w:r>
-        <w:rPr>
-          <w:rFonts w:ascii="Times" w:hAnsi="Times"/>
+          <w:rFonts w:ascii="Arial" w:hAnsi="Arial" w:cs="Arial"/>
+        </w:rPr>
+      </w:pPr>
+      <w:r>
+        <w:rPr>
+          <w:rFonts w:ascii="Arial" w:hAnsi="Arial" w:cs="Arial"/>
+        </w:rPr>
+        <w:t>Deténgase</w:t>
+      </w:r>
+      <w:r>
+        <w:rPr>
+          <w:rFonts w:ascii="Arial" w:hAnsi="Arial" w:cs="Arial"/>
+        </w:rPr>
+        <w:t xml:space="preserve"> </w:t>
+      </w:r>
+      <w:r>
+        <w:rPr>
+          <w:rFonts w:ascii="Arial" w:hAnsi="Arial" w:cs="Arial"/>
+        </w:rPr>
+        <w:t xml:space="preserve">en los cromosomas sexuales, </w:t>
+      </w:r>
+      <w:r>
+        <w:rPr>
+          <w:rFonts w:ascii="Arial" w:hAnsi="Arial" w:cs="Arial"/>
+        </w:rPr>
+        <w:t>y aclare</w:t>
+      </w:r>
+      <w:r>
+        <w:rPr>
+          <w:rFonts w:ascii="Arial" w:hAnsi="Arial" w:cs="Arial"/>
+        </w:rPr>
+        <w:t xml:space="preserve"> que estos son propios de </w:t>
+      </w:r>
+      <w:r>
+        <w:rPr>
+          <w:rFonts w:ascii="Arial" w:hAnsi="Arial" w:cs="Arial"/>
+        </w:rPr>
+        <w:t>solo</w:t>
+      </w:r>
+      <w:r>
+        <w:rPr>
+          <w:rFonts w:ascii="Arial" w:hAnsi="Arial" w:cs="Arial"/>
+        </w:rPr>
+        <w:t xml:space="preserve"> </w:t>
+      </w:r>
+      <w:r>
+        <w:rPr>
+          <w:rFonts w:ascii="Arial" w:hAnsi="Arial" w:cs="Arial"/>
+        </w:rPr>
+        <w:t xml:space="preserve">algunos grupos y no constituyen una característica </w:t>
+      </w:r>
+      <w:r>
+        <w:rPr>
+          <w:rFonts w:ascii="Arial" w:hAnsi="Arial" w:cs="Arial"/>
         </w:rPr>
         <w:t>afín a t</w:t>
       </w:r>
       <w:r>
         <w:rPr>
-          <w:rFonts w:ascii="Times" w:hAnsi="Times"/>
+          <w:rFonts w:ascii="Arial" w:hAnsi="Arial" w:cs="Arial"/>
         </w:rPr>
         <w:t xml:space="preserve">odos los seres vivos. Luego de </w:t>
       </w:r>
       <w:r>
         <w:rPr>
-          <w:rFonts w:ascii="Times" w:hAnsi="Times"/>
-        </w:rPr>
-        <w:t>detallar</w:t>
-      </w:r>
-      <w:r>
-        <w:rPr>
-          <w:rFonts w:ascii="Times" w:hAnsi="Times"/>
-        </w:rPr>
-        <w:t xml:space="preserve"> en la determinación del sexo en humanos y otros animales, además en la herencia ligada al sexo, lleven a cabo el ejercicio de profundización propuesto allí. Sinteticen este tema, mediante el recurso de consolidación “Los cromosomas sexuales y su herencia</w:t>
-      </w:r>
-      <w:r>
-        <w:rPr>
-          <w:rFonts w:ascii="Times" w:hAnsi="Times"/>
+          <w:rFonts w:ascii="Arial" w:hAnsi="Arial" w:cs="Arial"/>
+        </w:rPr>
+        <w:t>abordar</w:t>
+      </w:r>
+      <w:r>
+        <w:rPr>
+          <w:rFonts w:ascii="Arial" w:hAnsi="Arial" w:cs="Arial"/>
+        </w:rPr>
+        <w:t xml:space="preserve"> la determinación del sexo en humanos y otros animales, </w:t>
+      </w:r>
+      <w:r>
+        <w:rPr>
+          <w:rFonts w:ascii="Arial" w:hAnsi="Arial" w:cs="Arial"/>
+        </w:rPr>
+        <w:t>así como</w:t>
+      </w:r>
+      <w:r>
+        <w:rPr>
+          <w:rFonts w:ascii="Arial" w:hAnsi="Arial" w:cs="Arial"/>
+        </w:rPr>
+        <w:t xml:space="preserve"> </w:t>
+      </w:r>
+      <w:r>
+        <w:rPr>
+          <w:rFonts w:ascii="Arial" w:hAnsi="Arial" w:cs="Arial"/>
+        </w:rPr>
+        <w:t>la herencia ligada al sexo, lleven a cabo el ejercicio de profundización propuesto allí. Sinteticen este tema, mediante el recurso de consolidación “Los cromosomas sexuales y su herencia</w:t>
+      </w:r>
+      <w:r>
+        <w:rPr>
+          <w:rFonts w:ascii="Arial" w:hAnsi="Arial" w:cs="Arial"/>
         </w:rPr>
         <w:t>”</w:t>
       </w:r>
       <w:r>
         <w:rPr>
-          <w:rFonts w:ascii="Times" w:hAnsi="Times"/>
+          <w:rFonts w:ascii="Arial" w:hAnsi="Arial" w:cs="Arial"/>
         </w:rPr>
         <w:t>.</w:t>
       </w:r>
@@ -425,70 +655,71 @@
           <w:ilvl w:val="0"/>
           <w:numId w:val="9"/>
         </w:numPr>
+        <w:spacing w:line="360" w:lineRule="auto"/>
         <w:ind w:left="360"/>
         <w:rPr>
-          <w:rFonts w:ascii="Times" w:hAnsi="Times"/>
-        </w:rPr>
-      </w:pPr>
-      <w:r>
-        <w:rPr>
-          <w:rFonts w:ascii="Times" w:hAnsi="Times"/>
+          <w:rFonts w:ascii="Arial" w:hAnsi="Arial" w:cs="Arial"/>
+        </w:rPr>
+      </w:pPr>
+      <w:r>
+        <w:rPr>
+          <w:rFonts w:ascii="Arial" w:hAnsi="Arial" w:cs="Arial"/>
         </w:rPr>
         <w:t>Resalte que además de la herencia ligad</w:t>
       </w:r>
       <w:r>
         <w:rPr>
-          <w:rFonts w:ascii="Times" w:hAnsi="Times"/>
+          <w:rFonts w:ascii="Arial" w:hAnsi="Arial" w:cs="Arial"/>
         </w:rPr>
         <w:t xml:space="preserve">a al sexo, se han estudiado otros tipos de herencia </w:t>
       </w:r>
       <w:r>
         <w:rPr>
-          <w:rFonts w:ascii="Times" w:hAnsi="Times"/>
+          <w:rFonts w:ascii="Arial" w:hAnsi="Arial" w:cs="Arial"/>
         </w:rPr>
         <w:t xml:space="preserve">que explican diferentes modos de acción </w:t>
       </w:r>
       <w:r>
         <w:rPr>
-          <w:rFonts w:ascii="Times" w:hAnsi="Times"/>
+          <w:rFonts w:ascii="Arial" w:hAnsi="Arial" w:cs="Arial"/>
         </w:rPr>
         <w:t>de los mecanismos de</w:t>
       </w:r>
       <w:r>
         <w:rPr>
-          <w:rFonts w:ascii="Times" w:hAnsi="Times"/>
+          <w:rFonts w:ascii="Arial" w:hAnsi="Arial" w:cs="Arial"/>
         </w:rPr>
         <w:t xml:space="preserve"> transmisión de la información genética</w:t>
       </w:r>
       <w:r>
         <w:rPr>
-          <w:rFonts w:ascii="Times" w:hAnsi="Times"/>
+          <w:rFonts w:ascii="Arial" w:hAnsi="Arial" w:cs="Arial"/>
         </w:rPr>
         <w:t xml:space="preserve">. Mientras aborda este tema, desarrollen juntos la actividad de práctica </w:t>
       </w:r>
       <w:r>
         <w:rPr>
-          <w:rFonts w:ascii="Times" w:hAnsi="Times"/>
+          <w:rFonts w:ascii="Arial" w:hAnsi="Arial" w:cs="Arial"/>
         </w:rPr>
         <w:t xml:space="preserve">“Responde acerca de los grupos sanguíneos”, útil en el reconocimiento de la herencia polialélica. </w:t>
       </w:r>
       <w:r>
         <w:rPr>
-          <w:rFonts w:ascii="Times" w:hAnsi="Times"/>
+          <w:rFonts w:ascii="Arial" w:hAnsi="Arial" w:cs="Arial"/>
         </w:rPr>
         <w:t xml:space="preserve">Luego de comentar algunos tipos de herencia, ejecuten el ejercicio de práctica que </w:t>
       </w:r>
       <w:r>
         <w:rPr>
-          <w:rFonts w:ascii="Times" w:hAnsi="Times"/>
+          <w:rFonts w:ascii="Arial" w:hAnsi="Arial" w:cs="Arial"/>
         </w:rPr>
         <w:t xml:space="preserve">les </w:t>
       </w:r>
       <w:r>
         <w:rPr>
-          <w:rFonts w:ascii="Times" w:hAnsi="Times"/>
-        </w:rPr>
-        <w:t>permitirá reconocer diferentes tipos de herencia e interacciones genéticas. Finalicen este momento del desarrollo con el interactivo de profundización “Análisis de pedigríes humanos” y el de consolidación.</w:t>
+          <w:rFonts w:ascii="Arial" w:hAnsi="Arial" w:cs="Arial"/>
+        </w:rPr>
+        <w:t>permitirá reconocer diferentes tipos de herencia e interacciones genéticas. Finalice este momento del desarrollo con el interactivo de profundización “Análisis de pedigríes humanos” y el de consolidación.</w:t>
       </w:r>
     </w:p>
     <w:p>
@@ -498,45 +729,217 @@
           <w:ilvl w:val="0"/>
           <w:numId w:val="9"/>
         </w:numPr>
+        <w:spacing w:line="360" w:lineRule="auto"/>
         <w:ind w:left="360"/>
         <w:rPr>
-          <w:rFonts w:ascii="Times" w:hAnsi="Times"/>
-        </w:rPr>
-      </w:pPr>
-      <w:r>
-        <w:rPr>
-          <w:rFonts w:ascii="Times" w:hAnsi="Times"/>
-        </w:rPr>
-        <w:t xml:space="preserve">Durante el abordaje de las enfermedades genéticas hereditarias y no hereditarias, resalte la importancia de las mutaciones, especificando que si bien es cierto, muchas </w:t>
-      </w:r>
-      <w:r>
-        <w:rPr>
-          <w:rFonts w:ascii="Times" w:hAnsi="Times"/>
-        </w:rPr>
-        <w:lastRenderedPageBreak/>
-        <w:t>de estas se encuentran asociadas a enfermedades, los cambios genéticos o mutaciones no siempre son perjudiciales, estas desempeñan un papel relevante en la variabilidad, por ende la diversidad biológica. Oriente en los estudiantes el reconocimiento de las características de las mutaciones, a través del ejercicio de práctica que lleva este mismo nombre. Una vez esto, exploren juntos la actividad de profundización</w:t>
-      </w:r>
-      <w:r>
-        <w:rPr>
-          <w:rFonts w:ascii="Times" w:hAnsi="Times"/>
-        </w:rPr>
-        <w:t xml:space="preserve"> que permite relacionar las mutaciones con las enfermedades, denominado</w:t>
-      </w:r>
-      <w:r>
-        <w:rPr>
-          <w:rFonts w:ascii="Times" w:hAnsi="Times"/>
-        </w:rPr>
-        <w:t xml:space="preserve"> “Las enfermedades genéticas”, en el cual se encuentran ejemplos puntuales </w:t>
-      </w:r>
-      <w:r>
-        <w:rPr>
-          <w:rFonts w:ascii="Times" w:hAnsi="Times"/>
-        </w:rPr>
-        <w:t>de estas, tanto hereditarias como no hereditarias</w:t>
-      </w:r>
-      <w:r>
-        <w:rPr>
-          <w:rFonts w:ascii="Times" w:hAnsi="Times"/>
+          <w:rFonts w:ascii="Arial" w:hAnsi="Arial" w:cs="Arial"/>
+        </w:rPr>
+      </w:pPr>
+      <w:r>
+        <w:rPr>
+          <w:rFonts w:ascii="Arial" w:hAnsi="Arial" w:cs="Arial"/>
+        </w:rPr>
+        <w:t>Durante el abordaje de las enfermedades genéticas hereditarias y no hereditarias, resalte la importancia de las mutaciones especificando que</w:t>
+      </w:r>
+      <w:r>
+        <w:rPr>
+          <w:rFonts w:ascii="Arial" w:hAnsi="Arial" w:cs="Arial"/>
+        </w:rPr>
+        <w:t>,</w:t>
+      </w:r>
+      <w:r>
+        <w:rPr>
+          <w:rFonts w:ascii="Arial" w:hAnsi="Arial" w:cs="Arial"/>
+        </w:rPr>
+        <w:t xml:space="preserve"> si bien es </w:t>
+      </w:r>
+      <w:proofErr w:type="gramStart"/>
+      <w:r>
+        <w:rPr>
+          <w:rFonts w:ascii="Arial" w:hAnsi="Arial" w:cs="Arial"/>
+        </w:rPr>
+        <w:t>cierto</w:t>
+      </w:r>
+      <w:proofErr w:type="gramEnd"/>
+      <w:r>
+        <w:rPr>
+          <w:rFonts w:ascii="Arial" w:hAnsi="Arial" w:cs="Arial"/>
+        </w:rPr>
+        <w:t xml:space="preserve"> muchas de estas se encuentran asociadas a enfermedades, los cambios genéticos o </w:t>
+      </w:r>
+      <w:r>
+        <w:rPr>
+          <w:rFonts w:ascii="Arial" w:hAnsi="Arial" w:cs="Arial"/>
+        </w:rPr>
+        <w:t xml:space="preserve">las </w:t>
+      </w:r>
+      <w:r>
+        <w:rPr>
+          <w:rFonts w:ascii="Arial" w:hAnsi="Arial" w:cs="Arial"/>
+        </w:rPr>
+        <w:t xml:space="preserve">mutaciones no siempre son perjudiciales, </w:t>
+      </w:r>
+      <w:r>
+        <w:rPr>
+          <w:rFonts w:ascii="Arial" w:hAnsi="Arial" w:cs="Arial"/>
+        </w:rPr>
+        <w:t>pues</w:t>
+      </w:r>
+      <w:r>
+        <w:rPr>
+          <w:rFonts w:ascii="Arial" w:hAnsi="Arial" w:cs="Arial"/>
+        </w:rPr>
+        <w:t xml:space="preserve"> </w:t>
+      </w:r>
+      <w:r>
+        <w:rPr>
+          <w:rFonts w:ascii="Arial" w:hAnsi="Arial" w:cs="Arial"/>
+        </w:rPr>
+        <w:t xml:space="preserve">desempeñan un papel relevante en la variabilidad </w:t>
+      </w:r>
+      <w:r>
+        <w:rPr>
+          <w:rFonts w:ascii="Arial" w:hAnsi="Arial" w:cs="Arial"/>
+        </w:rPr>
+        <w:t xml:space="preserve">y, </w:t>
+      </w:r>
+      <w:r>
+        <w:rPr>
+          <w:rFonts w:ascii="Arial" w:hAnsi="Arial" w:cs="Arial"/>
+        </w:rPr>
+        <w:t>por ende</w:t>
+      </w:r>
+      <w:r>
+        <w:rPr>
+          <w:rFonts w:ascii="Arial" w:hAnsi="Arial" w:cs="Arial"/>
+        </w:rPr>
+        <w:t>,</w:t>
+      </w:r>
+      <w:r>
+        <w:rPr>
+          <w:rFonts w:ascii="Arial" w:hAnsi="Arial" w:cs="Arial"/>
+        </w:rPr>
+        <w:t xml:space="preserve"> </w:t>
+      </w:r>
+      <w:r>
+        <w:rPr>
+          <w:rFonts w:ascii="Arial" w:hAnsi="Arial" w:cs="Arial"/>
+        </w:rPr>
+        <w:t xml:space="preserve">en </w:t>
+      </w:r>
+      <w:r>
+        <w:rPr>
+          <w:rFonts w:ascii="Arial" w:hAnsi="Arial" w:cs="Arial"/>
+        </w:rPr>
+        <w:t xml:space="preserve">la diversidad biológica. Oriente </w:t>
+      </w:r>
+      <w:r>
+        <w:rPr>
+          <w:rFonts w:ascii="Arial" w:hAnsi="Arial" w:cs="Arial"/>
+        </w:rPr>
+        <w:t>a</w:t>
+      </w:r>
+      <w:r>
+        <w:rPr>
+          <w:rFonts w:ascii="Arial" w:hAnsi="Arial" w:cs="Arial"/>
+        </w:rPr>
+        <w:t xml:space="preserve"> </w:t>
+      </w:r>
+      <w:r>
+        <w:rPr>
+          <w:rFonts w:ascii="Arial" w:hAnsi="Arial" w:cs="Arial"/>
+        </w:rPr>
+        <w:t xml:space="preserve">los estudiantes </w:t>
+      </w:r>
+      <w:r>
+        <w:rPr>
+          <w:rFonts w:ascii="Arial" w:hAnsi="Arial" w:cs="Arial"/>
+        </w:rPr>
+        <w:t xml:space="preserve">en </w:t>
+      </w:r>
+      <w:r>
+        <w:rPr>
+          <w:rFonts w:ascii="Arial" w:hAnsi="Arial" w:cs="Arial"/>
+        </w:rPr>
+        <w:t xml:space="preserve">el reconocimiento de las características de las mutaciones, a través del ejercicio de práctica que lleva este mismo nombre. </w:t>
+      </w:r>
+      <w:r>
+        <w:rPr>
+          <w:rFonts w:ascii="Arial" w:hAnsi="Arial" w:cs="Arial"/>
+        </w:rPr>
+        <w:t>Luego</w:t>
+      </w:r>
+      <w:r>
+        <w:rPr>
+          <w:rFonts w:ascii="Arial" w:hAnsi="Arial" w:cs="Arial"/>
+        </w:rPr>
+        <w:t>, exploren juntos la actividad de profundización</w:t>
+      </w:r>
+      <w:r>
+        <w:rPr>
+          <w:rFonts w:ascii="Arial" w:hAnsi="Arial" w:cs="Arial"/>
+        </w:rPr>
+        <w:t xml:space="preserve"> que permite relacionar las mutaciones con las enfermedades, </w:t>
+      </w:r>
+      <w:r>
+        <w:rPr>
+          <w:rFonts w:ascii="Arial" w:hAnsi="Arial" w:cs="Arial"/>
+        </w:rPr>
+        <w:t>denominad</w:t>
+      </w:r>
+      <w:r>
+        <w:rPr>
+          <w:rFonts w:ascii="Arial" w:hAnsi="Arial" w:cs="Arial"/>
+        </w:rPr>
+        <w:t>a</w:t>
+      </w:r>
+      <w:r>
+        <w:rPr>
+          <w:rFonts w:ascii="Arial" w:hAnsi="Arial" w:cs="Arial"/>
+        </w:rPr>
+        <w:t xml:space="preserve"> </w:t>
+      </w:r>
+      <w:r>
+        <w:rPr>
+          <w:rFonts w:ascii="Arial" w:hAnsi="Arial" w:cs="Arial"/>
+        </w:rPr>
+        <w:t xml:space="preserve">“Las enfermedades genéticas”, en </w:t>
+      </w:r>
+      <w:r>
+        <w:rPr>
+          <w:rFonts w:ascii="Arial" w:hAnsi="Arial" w:cs="Arial"/>
+        </w:rPr>
+        <w:t>la</w:t>
+      </w:r>
+      <w:r>
+        <w:rPr>
+          <w:rFonts w:ascii="Arial" w:hAnsi="Arial" w:cs="Arial"/>
+        </w:rPr>
+        <w:t xml:space="preserve"> </w:t>
+      </w:r>
+      <w:r>
+        <w:rPr>
+          <w:rFonts w:ascii="Arial" w:hAnsi="Arial" w:cs="Arial"/>
+        </w:rPr>
+        <w:t xml:space="preserve">cual se encuentran ejemplos puntuales </w:t>
+      </w:r>
+      <w:r>
+        <w:rPr>
+          <w:rFonts w:ascii="Arial" w:hAnsi="Arial" w:cs="Arial"/>
+        </w:rPr>
+        <w:t xml:space="preserve">de estas, tanto </w:t>
+      </w:r>
+      <w:proofErr w:type="gramStart"/>
+      <w:r>
+        <w:rPr>
+          <w:rFonts w:ascii="Arial" w:hAnsi="Arial" w:cs="Arial"/>
+        </w:rPr>
+        <w:t>hereditarias como no hereditarias</w:t>
+      </w:r>
+      <w:proofErr w:type="gramEnd"/>
+      <w:r>
+        <w:rPr>
+          <w:rFonts w:ascii="Arial" w:hAnsi="Arial" w:cs="Arial"/>
         </w:rPr>
         <w:t>.</w:t>
       </w:r>
@@ -548,34 +951,42 @@
           <w:ilvl w:val="0"/>
           <w:numId w:val="9"/>
         </w:numPr>
+        <w:spacing w:line="360" w:lineRule="auto"/>
         <w:ind w:left="360"/>
         <w:rPr>
-          <w:rFonts w:ascii="Times" w:hAnsi="Times"/>
-        </w:rPr>
-      </w:pPr>
-      <w:r>
-        <w:rPr>
-          <w:rFonts w:ascii="Times" w:hAnsi="Times"/>
+          <w:rFonts w:ascii="Arial" w:hAnsi="Arial" w:cs="Arial"/>
+        </w:rPr>
+      </w:pPr>
+      <w:r>
+        <w:rPr>
+          <w:rFonts w:ascii="Arial" w:hAnsi="Arial" w:cs="Arial"/>
         </w:rPr>
         <w:t xml:space="preserve">Pida a los </w:t>
       </w:r>
       <w:r>
         <w:rPr>
-          <w:rFonts w:ascii="Times" w:hAnsi="Times"/>
+          <w:rFonts w:ascii="Arial" w:hAnsi="Arial" w:cs="Arial"/>
         </w:rPr>
         <w:t xml:space="preserve">estudiantes que comenten lo que conocen acerca de los métodos de diagnóstico genético que pueden hacerse al bebé antes de que este nazca. </w:t>
       </w:r>
       <w:r>
         <w:rPr>
-          <w:rFonts w:ascii="Times" w:hAnsi="Times"/>
+          <w:rFonts w:ascii="Arial" w:hAnsi="Arial" w:cs="Arial"/>
         </w:rPr>
         <w:t>Tan pronto lo expresen</w:t>
       </w:r>
       <w:r>
         <w:rPr>
-          <w:rFonts w:ascii="Times" w:hAnsi="Times"/>
-        </w:rPr>
-        <w:t>, presente el recurso de profundización correspondiente (diagnóstico prenatal) y permita que verifiquen y/o complementen su información.</w:t>
+          <w:rFonts w:ascii="Arial" w:hAnsi="Arial" w:cs="Arial"/>
+        </w:rPr>
+        <w:t xml:space="preserve">, presente el recurso de profundización </w:t>
+      </w:r>
+      <w:r>
+        <w:rPr>
+          <w:rFonts w:ascii="Arial" w:hAnsi="Arial" w:cs="Arial"/>
+        </w:rPr>
+        <w:lastRenderedPageBreak/>
+        <w:t>correspondiente (diagnóstico prenatal) y permita que verifiquen o complementen su información.</w:t>
       </w:r>
     </w:p>
     <w:p>
@@ -585,32 +996,51 @@
           <w:ilvl w:val="0"/>
           <w:numId w:val="9"/>
         </w:numPr>
+        <w:spacing w:line="360" w:lineRule="auto"/>
         <w:ind w:left="360"/>
         <w:rPr>
-          <w:rFonts w:ascii="Times" w:hAnsi="Times"/>
-        </w:rPr>
-      </w:pPr>
-      <w:r>
-        <w:rPr>
-          <w:rFonts w:ascii="Times" w:hAnsi="Times"/>
-        </w:rPr>
-        <w:t xml:space="preserve">Una vez aclarados los diferentes apartados que conforman este tema, permita a los estudiantes que pongan en práctica lo aprendido, mediante el desarrollo de las actividades denominadas “Competencias”, a través de las </w:t>
-      </w:r>
-      <w:r>
-        <w:rPr>
-          <w:rFonts w:ascii="Times" w:hAnsi="Times"/>
-        </w:rPr>
-        <w:t>estas</w:t>
-      </w:r>
-      <w:r>
-        <w:rPr>
-          <w:rFonts w:ascii="Times" w:hAnsi="Times"/>
+          <w:rFonts w:ascii="Arial" w:hAnsi="Arial" w:cs="Arial"/>
+        </w:rPr>
+      </w:pPr>
+      <w:r>
+        <w:rPr>
+          <w:rFonts w:ascii="Arial" w:hAnsi="Arial" w:cs="Arial"/>
+        </w:rPr>
+        <w:t xml:space="preserve">Una vez aclarados los diferentes apartados que conforman este tema, </w:t>
+      </w:r>
+      <w:r>
+        <w:rPr>
+          <w:rFonts w:ascii="Arial" w:hAnsi="Arial" w:cs="Arial"/>
+        </w:rPr>
+        <w:t>pida</w:t>
+      </w:r>
+      <w:r>
+        <w:rPr>
+          <w:rFonts w:ascii="Arial" w:hAnsi="Arial" w:cs="Arial"/>
         </w:rPr>
         <w:t xml:space="preserve"> </w:t>
       </w:r>
       <w:r>
         <w:rPr>
-          <w:rFonts w:ascii="Times" w:hAnsi="Times"/>
+          <w:rFonts w:ascii="Arial" w:hAnsi="Arial" w:cs="Arial"/>
+        </w:rPr>
+        <w:t xml:space="preserve">a los estudiantes que pongan en práctica lo aprendido, mediante el desarrollo de las actividades denominadas “Competencias”, a través de las </w:t>
+      </w:r>
+      <w:r>
+        <w:rPr>
+          <w:rFonts w:ascii="Arial" w:hAnsi="Arial" w:cs="Arial"/>
+        </w:rPr>
+        <w:t>cuales</w:t>
+      </w:r>
+      <w:r>
+        <w:rPr>
+          <w:rFonts w:ascii="Arial" w:hAnsi="Arial" w:cs="Arial"/>
+        </w:rPr>
+        <w:t xml:space="preserve"> </w:t>
+      </w:r>
+      <w:r>
+        <w:rPr>
+          <w:rFonts w:ascii="Arial" w:hAnsi="Arial" w:cs="Arial"/>
         </w:rPr>
         <w:t>podrán profundizar en una enfermedad genética en particular, evidenciar la distribución de los patrones dactilares en su aula de clase y comparar el cariotipo de dos individuos, uno sano y otro con una alteración cromosómica.</w:t>
       </w:r>
@@ -618,207 +1048,430 @@
     <w:p>
       <w:pPr>
         <w:pStyle w:val="Prrafodelista"/>
+        <w:spacing w:line="360" w:lineRule="auto"/>
         <w:ind w:left="360"/>
         <w:rPr>
-          <w:rFonts w:ascii="Times" w:hAnsi="Times"/>
+          <w:rFonts w:ascii="Arial" w:hAnsi="Arial" w:cs="Arial"/>
         </w:rPr>
       </w:pPr>
     </w:p>
     <w:p>
       <w:pPr>
-        <w:rPr>
-          <w:rFonts w:ascii="Times" w:hAnsi="Times"/>
-        </w:rPr>
-      </w:pPr>
-      <w:r>
-        <w:rPr>
-          <w:rFonts w:ascii="Times" w:hAnsi="Times"/>
+        <w:spacing w:line="360" w:lineRule="auto"/>
+        <w:rPr>
+          <w:rFonts w:ascii="Arial" w:hAnsi="Arial" w:cs="Arial"/>
+        </w:rPr>
+      </w:pPr>
+      <w:r>
+        <w:rPr>
+          <w:rFonts w:ascii="Arial" w:hAnsi="Arial" w:cs="Arial"/>
         </w:rPr>
         <w:t>Presente el resumen de e</w:t>
       </w:r>
       <w:r>
         <w:rPr>
-          <w:rFonts w:ascii="Times" w:hAnsi="Times"/>
-        </w:rPr>
-        <w:t xml:space="preserve">ste tema, </w:t>
-      </w:r>
-      <w:r>
-        <w:rPr>
-          <w:rFonts w:ascii="Times" w:hAnsi="Times"/>
+          <w:rFonts w:ascii="Arial" w:hAnsi="Arial" w:cs="Arial"/>
+        </w:rPr>
+        <w:t xml:space="preserve">ste tema </w:t>
+      </w:r>
+      <w:r>
+        <w:rPr>
+          <w:rFonts w:ascii="Arial" w:hAnsi="Arial" w:cs="Arial"/>
         </w:rPr>
         <w:t xml:space="preserve">mediante el mapa conceptual. </w:t>
       </w:r>
       <w:r>
         <w:rPr>
-          <w:rFonts w:ascii="Times" w:hAnsi="Times"/>
+          <w:rFonts w:ascii="Arial" w:hAnsi="Arial" w:cs="Arial"/>
         </w:rPr>
         <w:t xml:space="preserve">Después de expuesto </w:t>
       </w:r>
       <w:r>
         <w:rPr>
-          <w:rFonts w:ascii="Times" w:hAnsi="Times"/>
+          <w:rFonts w:ascii="Arial" w:hAnsi="Arial" w:cs="Arial"/>
         </w:rPr>
         <w:t xml:space="preserve">el organizador gráfico, solicite a los estudiantes que </w:t>
       </w:r>
       <w:r>
         <w:rPr>
-          <w:rFonts w:ascii="Times" w:hAnsi="Times"/>
-        </w:rPr>
-        <w:t xml:space="preserve">los </w:t>
-      </w:r>
-      <w:r>
-        <w:rPr>
-          <w:rFonts w:ascii="Times" w:hAnsi="Times"/>
-        </w:rPr>
-        <w:t>completen con lo que consideren que también debe incluirse</w:t>
-      </w:r>
-      <w:r>
-        <w:rPr>
-          <w:rFonts w:ascii="Times" w:hAnsi="Times"/>
+          <w:rFonts w:ascii="Arial" w:hAnsi="Arial" w:cs="Arial"/>
+        </w:rPr>
+        <w:t xml:space="preserve">lo </w:t>
+      </w:r>
+      <w:r>
+        <w:rPr>
+          <w:rFonts w:ascii="Arial" w:hAnsi="Arial" w:cs="Arial"/>
+        </w:rPr>
+        <w:t>completen con lo que consideren que debe incluirse</w:t>
+      </w:r>
+      <w:r>
+        <w:rPr>
+          <w:rFonts w:ascii="Arial" w:hAnsi="Arial" w:cs="Arial"/>
         </w:rPr>
         <w:t xml:space="preserve"> y no se tuvo en cuenta</w:t>
       </w:r>
       <w:r>
         <w:rPr>
-          <w:rFonts w:ascii="Times" w:hAnsi="Times"/>
+          <w:rFonts w:ascii="Arial" w:hAnsi="Arial" w:cs="Arial"/>
         </w:rPr>
         <w:t xml:space="preserve">; pídales </w:t>
       </w:r>
       <w:r>
         <w:rPr>
-          <w:rFonts w:ascii="Times" w:hAnsi="Times"/>
-        </w:rPr>
-        <w:t xml:space="preserve">argumentar la propuesta que hagan, </w:t>
-      </w:r>
-      <w:r>
-        <w:rPr>
-          <w:rFonts w:ascii="Times" w:hAnsi="Times"/>
-        </w:rPr>
-        <w:t>en función de la relevancia del término y las relaciones que puedan establecerse dentro del mapa.</w:t>
-      </w:r>
-      <w:r>
-        <w:rPr>
-          <w:rFonts w:ascii="Times" w:hAnsi="Times"/>
-        </w:rPr>
-        <w:t xml:space="preserve"> Escuche los planteamientos y verifique la pertinencia de las mismas.</w:t>
+          <w:rFonts w:ascii="Arial" w:hAnsi="Arial" w:cs="Arial"/>
+        </w:rPr>
+        <w:t xml:space="preserve">que </w:t>
+      </w:r>
+      <w:r>
+        <w:rPr>
+          <w:rFonts w:ascii="Arial" w:hAnsi="Arial" w:cs="Arial"/>
+        </w:rPr>
+        <w:t>argument</w:t>
+      </w:r>
+      <w:r>
+        <w:rPr>
+          <w:rFonts w:ascii="Arial" w:hAnsi="Arial" w:cs="Arial"/>
+        </w:rPr>
+        <w:t>en</w:t>
+      </w:r>
+      <w:r>
+        <w:rPr>
+          <w:rFonts w:ascii="Arial" w:hAnsi="Arial" w:cs="Arial"/>
+        </w:rPr>
+        <w:t xml:space="preserve"> </w:t>
+      </w:r>
+      <w:r>
+        <w:rPr>
+          <w:rFonts w:ascii="Arial" w:hAnsi="Arial" w:cs="Arial"/>
+        </w:rPr>
+        <w:t>su</w:t>
+      </w:r>
+      <w:r>
+        <w:rPr>
+          <w:rFonts w:ascii="Arial" w:hAnsi="Arial" w:cs="Arial"/>
+        </w:rPr>
+        <w:t xml:space="preserve"> </w:t>
+      </w:r>
+      <w:r>
+        <w:rPr>
+          <w:rFonts w:ascii="Arial" w:hAnsi="Arial" w:cs="Arial"/>
+        </w:rPr>
+        <w:t xml:space="preserve">propuesta, </w:t>
+      </w:r>
+      <w:r>
+        <w:rPr>
+          <w:rFonts w:ascii="Arial" w:hAnsi="Arial" w:cs="Arial"/>
+        </w:rPr>
+        <w:t xml:space="preserve">en función de la relevancia </w:t>
+      </w:r>
+      <w:r>
+        <w:rPr>
+          <w:rFonts w:ascii="Arial" w:hAnsi="Arial" w:cs="Arial"/>
+        </w:rPr>
+        <w:t>de</w:t>
+      </w:r>
+      <w:r>
+        <w:rPr>
+          <w:rFonts w:ascii="Arial" w:hAnsi="Arial" w:cs="Arial"/>
+        </w:rPr>
+        <w:t xml:space="preserve"> los </w:t>
+      </w:r>
+      <w:r>
+        <w:rPr>
+          <w:rFonts w:ascii="Arial" w:hAnsi="Arial" w:cs="Arial"/>
+        </w:rPr>
+        <w:t>término</w:t>
+      </w:r>
+      <w:r>
+        <w:rPr>
+          <w:rFonts w:ascii="Arial" w:hAnsi="Arial" w:cs="Arial"/>
+        </w:rPr>
+        <w:t>s</w:t>
+      </w:r>
+      <w:r>
+        <w:rPr>
+          <w:rFonts w:ascii="Arial" w:hAnsi="Arial" w:cs="Arial"/>
+        </w:rPr>
+        <w:t xml:space="preserve"> y las relaciones que puedan establecerse dentro del mapa.</w:t>
+      </w:r>
+      <w:r>
+        <w:rPr>
+          <w:rFonts w:ascii="Arial" w:hAnsi="Arial" w:cs="Arial"/>
+        </w:rPr>
+        <w:t xml:space="preserve"> Escuche los planteamientos y verifique la pertinencia de </w:t>
+      </w:r>
+      <w:r>
+        <w:rPr>
+          <w:rFonts w:ascii="Arial" w:hAnsi="Arial" w:cs="Arial"/>
+        </w:rPr>
+        <w:t>l</w:t>
+      </w:r>
+      <w:r>
+        <w:rPr>
+          <w:rFonts w:ascii="Arial" w:hAnsi="Arial" w:cs="Arial"/>
+        </w:rPr>
+        <w:t>o</w:t>
+      </w:r>
+      <w:r>
+        <w:rPr>
+          <w:rFonts w:ascii="Arial" w:hAnsi="Arial" w:cs="Arial"/>
+        </w:rPr>
+        <w:t>s mism</w:t>
+      </w:r>
+      <w:r>
+        <w:rPr>
+          <w:rFonts w:ascii="Arial" w:hAnsi="Arial" w:cs="Arial"/>
+        </w:rPr>
+        <w:t>o</w:t>
+      </w:r>
+      <w:r>
+        <w:rPr>
+          <w:rFonts w:ascii="Arial" w:hAnsi="Arial" w:cs="Arial"/>
+        </w:rPr>
+        <w:t>s</w:t>
+      </w:r>
+      <w:r>
+        <w:rPr>
+          <w:rFonts w:ascii="Arial" w:hAnsi="Arial" w:cs="Arial"/>
+        </w:rPr>
+        <w:t>.</w:t>
       </w:r>
     </w:p>
     <w:p>
       <w:pPr>
-        <w:rPr>
-          <w:rFonts w:ascii="Times" w:hAnsi="Times"/>
+        <w:spacing w:line="360" w:lineRule="auto"/>
+        <w:rPr>
+          <w:rFonts w:ascii="Arial" w:hAnsi="Arial" w:cs="Arial"/>
         </w:rPr>
       </w:pPr>
     </w:p>
     <w:p>
       <w:pPr>
-        <w:rPr>
-          <w:rFonts w:ascii="Times" w:hAnsi="Times"/>
-        </w:rPr>
-      </w:pPr>
-      <w:r>
-        <w:rPr>
-          <w:rFonts w:ascii="Times" w:hAnsi="Times"/>
+        <w:spacing w:line="360" w:lineRule="auto"/>
+        <w:rPr>
+          <w:rFonts w:ascii="Arial" w:hAnsi="Arial" w:cs="Arial"/>
+        </w:rPr>
+      </w:pPr>
+      <w:r>
+        <w:rPr>
+          <w:rFonts w:ascii="Arial" w:hAnsi="Arial" w:cs="Arial"/>
         </w:rPr>
         <w:t>Una vez aclaradas las dudas que surjan de</w:t>
       </w:r>
       <w:r>
         <w:rPr>
-          <w:rFonts w:ascii="Times" w:hAnsi="Times"/>
+          <w:rFonts w:ascii="Arial" w:hAnsi="Arial" w:cs="Arial"/>
         </w:rPr>
         <w:t>l resumen</w:t>
       </w:r>
       <w:r>
         <w:rPr>
-          <w:rFonts w:ascii="Times" w:hAnsi="Times"/>
-        </w:rPr>
-        <w:t xml:space="preserve"> del tema, invite a los estudiantes a verificar lo que aprendieron, resolviendo la </w:t>
-      </w:r>
-      <w:r>
-        <w:rPr>
-          <w:rFonts w:ascii="Times" w:hAnsi="Times"/>
-        </w:rPr>
-        <w:t>evaluación</w:t>
-      </w:r>
-      <w:r>
-        <w:rPr>
-          <w:rFonts w:ascii="Times" w:hAnsi="Times"/>
+          <w:rFonts w:ascii="Arial" w:hAnsi="Arial" w:cs="Arial"/>
+        </w:rPr>
+        <w:t xml:space="preserve"> del tema, invite a los estudiantes a </w:t>
+      </w:r>
+      <w:r>
+        <w:rPr>
+          <w:rFonts w:ascii="Arial" w:hAnsi="Arial" w:cs="Arial"/>
+        </w:rPr>
+        <w:t>resolv</w:t>
+      </w:r>
+      <w:r>
+        <w:rPr>
+          <w:rFonts w:ascii="Arial" w:hAnsi="Arial" w:cs="Arial"/>
+        </w:rPr>
+        <w:t>er</w:t>
+      </w:r>
+      <w:r>
+        <w:rPr>
+          <w:rFonts w:ascii="Arial" w:hAnsi="Arial" w:cs="Arial"/>
+        </w:rPr>
+        <w:t xml:space="preserve"> la evaluación </w:t>
+      </w:r>
+      <w:r>
+        <w:rPr>
+          <w:rFonts w:ascii="Arial" w:hAnsi="Arial" w:cs="Arial"/>
+        </w:rPr>
+        <w:t xml:space="preserve">a fin de </w:t>
+      </w:r>
+      <w:r>
+        <w:rPr>
+          <w:rFonts w:ascii="Arial" w:hAnsi="Arial" w:cs="Arial"/>
+        </w:rPr>
+        <w:t>verificar lo que aprendieron</w:t>
+      </w:r>
+      <w:r>
+        <w:rPr>
+          <w:rFonts w:ascii="Arial" w:hAnsi="Arial" w:cs="Arial"/>
         </w:rPr>
         <w:t>.</w:t>
       </w:r>
     </w:p>
     <w:p>
       <w:pPr>
-        <w:rPr>
-          <w:rFonts w:ascii="Times" w:hAnsi="Times"/>
+        <w:spacing w:line="360" w:lineRule="auto"/>
+        <w:rPr>
+          <w:rFonts w:ascii="Arial" w:hAnsi="Arial" w:cs="Arial"/>
         </w:rPr>
       </w:pPr>
     </w:p>
     <w:p>
       <w:pPr>
-        <w:rPr>
-          <w:rFonts w:ascii="Times" w:hAnsi="Times"/>
-        </w:rPr>
-      </w:pPr>
-      <w:r>
-        <w:rPr>
-          <w:rFonts w:ascii="Times" w:hAnsi="Times"/>
+        <w:spacing w:line="360" w:lineRule="auto"/>
+        <w:rPr>
+          <w:rFonts w:ascii="Arial" w:hAnsi="Arial" w:cs="Arial"/>
+        </w:rPr>
+      </w:pPr>
+      <w:r>
+        <w:rPr>
+          <w:rFonts w:ascii="Arial" w:hAnsi="Arial" w:cs="Arial"/>
         </w:rPr>
         <w:t>Finalmente, lleve a l</w:t>
       </w:r>
       <w:r>
         <w:rPr>
-          <w:rFonts w:ascii="Times" w:hAnsi="Times"/>
+          <w:rFonts w:ascii="Arial" w:hAnsi="Arial" w:cs="Arial"/>
         </w:rPr>
         <w:t>a clase</w:t>
       </w:r>
       <w:r>
         <w:rPr>
-          <w:rFonts w:ascii="Times" w:hAnsi="Times"/>
-        </w:rPr>
-        <w:t xml:space="preserve"> a explorar los enlaces</w:t>
-      </w:r>
-      <w:r>
-        <w:rPr>
-          <w:rFonts w:ascii="Times" w:hAnsi="Times"/>
-        </w:rPr>
-        <w:t xml:space="preserve"> web </w:t>
-      </w:r>
-      <w:r>
-        <w:rPr>
-          <w:rFonts w:ascii="Times" w:hAnsi="Times"/>
-        </w:rPr>
-        <w:t>propuestos</w:t>
-      </w:r>
-      <w:r>
-        <w:rPr>
-          <w:rFonts w:ascii="Times" w:hAnsi="Times"/>
+          <w:rFonts w:ascii="Arial" w:hAnsi="Arial" w:cs="Arial"/>
+        </w:rPr>
+        <w:t xml:space="preserve"> a explorar los enlaces web propuestos</w:t>
+      </w:r>
+      <w:r>
+        <w:rPr>
+          <w:rFonts w:ascii="Arial" w:hAnsi="Arial" w:cs="Arial"/>
         </w:rPr>
         <w:t xml:space="preserve">, </w:t>
       </w:r>
       <w:r>
         <w:rPr>
-          <w:rFonts w:ascii="Times" w:hAnsi="Times"/>
+          <w:rFonts w:ascii="Arial" w:hAnsi="Arial" w:cs="Arial"/>
         </w:rPr>
         <w:t xml:space="preserve">allí </w:t>
       </w:r>
       <w:r>
         <w:rPr>
-          <w:rFonts w:ascii="Times" w:hAnsi="Times"/>
+          <w:rFonts w:ascii="Arial" w:hAnsi="Arial" w:cs="Arial"/>
         </w:rPr>
         <w:t xml:space="preserve">encontrarán </w:t>
       </w:r>
       <w:r>
         <w:rPr>
-          <w:rFonts w:ascii="Times" w:hAnsi="Times"/>
-        </w:rPr>
-        <w:t>la base de datos de OMIM (Online Mendelian Inheritance in Man) donde aparecen reportadas las enfermedades de herencia mendeliana. Y experimente con ellos en el enlace web acerca de las actividades del proyecto biológico para hacer cariotipos.</w:t>
+          <w:rFonts w:ascii="Arial" w:hAnsi="Arial" w:cs="Arial"/>
+        </w:rPr>
+        <w:t xml:space="preserve">la base de datos de Online </w:t>
+      </w:r>
+      <w:proofErr w:type="spellStart"/>
+      <w:r>
+        <w:rPr>
+          <w:rFonts w:ascii="Arial" w:hAnsi="Arial" w:cs="Arial"/>
+        </w:rPr>
+        <w:t>Mendelian</w:t>
+      </w:r>
+      <w:proofErr w:type="spellEnd"/>
+      <w:r>
+        <w:rPr>
+          <w:rFonts w:ascii="Arial" w:hAnsi="Arial" w:cs="Arial"/>
+        </w:rPr>
+        <w:t xml:space="preserve"> </w:t>
+      </w:r>
+      <w:proofErr w:type="spellStart"/>
+      <w:r>
+        <w:rPr>
+          <w:rFonts w:ascii="Arial" w:hAnsi="Arial" w:cs="Arial"/>
+        </w:rPr>
+        <w:t>Inheritance</w:t>
+      </w:r>
+      <w:proofErr w:type="spellEnd"/>
+      <w:r>
+        <w:rPr>
+          <w:rFonts w:ascii="Arial" w:hAnsi="Arial" w:cs="Arial"/>
+        </w:rPr>
+        <w:t xml:space="preserve"> in </w:t>
+      </w:r>
+      <w:proofErr w:type="spellStart"/>
+      <w:r>
+        <w:rPr>
+          <w:rFonts w:ascii="Arial" w:hAnsi="Arial" w:cs="Arial"/>
+        </w:rPr>
+        <w:t>Man</w:t>
+      </w:r>
+      <w:proofErr w:type="spellEnd"/>
+      <w:r>
+        <w:rPr>
+          <w:rFonts w:ascii="Arial" w:hAnsi="Arial" w:cs="Arial"/>
+        </w:rPr>
+        <w:t xml:space="preserve"> </w:t>
+      </w:r>
+      <w:r>
+        <w:rPr>
+          <w:rFonts w:ascii="Arial" w:hAnsi="Arial" w:cs="Arial"/>
+        </w:rPr>
+        <w:t>(OMIM</w:t>
+      </w:r>
+      <w:r>
+        <w:rPr>
+          <w:rFonts w:ascii="Arial" w:hAnsi="Arial" w:cs="Arial"/>
+        </w:rPr>
+        <w:t>)</w:t>
+      </w:r>
+      <w:r>
+        <w:rPr>
+          <w:rFonts w:ascii="Arial" w:hAnsi="Arial" w:cs="Arial"/>
+        </w:rPr>
+        <w:t>,</w:t>
+      </w:r>
+      <w:r>
+        <w:rPr>
+          <w:rFonts w:ascii="Arial" w:hAnsi="Arial" w:cs="Arial"/>
+        </w:rPr>
+        <w:t xml:space="preserve"> donde aparecen reportadas las enfermedades de herencia mendeliana. </w:t>
+      </w:r>
+      <w:r>
+        <w:rPr>
+          <w:rFonts w:ascii="Arial" w:hAnsi="Arial" w:cs="Arial"/>
+        </w:rPr>
+        <w:t>E</w:t>
+      </w:r>
+      <w:r>
+        <w:rPr>
+          <w:rFonts w:ascii="Arial" w:hAnsi="Arial" w:cs="Arial"/>
+        </w:rPr>
+        <w:t>n el enlace web</w:t>
+      </w:r>
+      <w:r>
+        <w:rPr>
+          <w:rFonts w:ascii="Arial" w:hAnsi="Arial" w:cs="Arial"/>
+        </w:rPr>
+        <w:t>,</w:t>
+      </w:r>
+      <w:r>
+        <w:rPr>
+          <w:rFonts w:ascii="Arial" w:hAnsi="Arial" w:cs="Arial"/>
+        </w:rPr>
+        <w:t xml:space="preserve"> </w:t>
+      </w:r>
+      <w:r>
+        <w:rPr>
+          <w:rFonts w:ascii="Arial" w:hAnsi="Arial" w:cs="Arial"/>
+        </w:rPr>
+        <w:t>e</w:t>
+      </w:r>
+      <w:r>
+        <w:rPr>
+          <w:rFonts w:ascii="Arial" w:hAnsi="Arial" w:cs="Arial"/>
+        </w:rPr>
+        <w:t>xperimente con ellos acerca de las actividades del proyecto biológico para hacer cariotipos.</w:t>
       </w:r>
     </w:p>
     <w:p>
       <w:pPr>
-        <w:rPr>
-          <w:rFonts w:ascii="Times" w:hAnsi="Times"/>
+        <w:spacing w:line="360" w:lineRule="auto"/>
+        <w:rPr>
+          <w:rFonts w:ascii="Arial" w:hAnsi="Arial" w:cs="Arial"/>
         </w:rPr>
       </w:pPr>
     </w:p>
